--- a/MIMIC_III/Publication/hyperoxia_draft_v1.docx
+++ b/MIMIC_III/Publication/hyperoxia_draft_v1.docx
@@ -153,17 +153,27 @@
           <w:delText xml:space="preserve">clinical </w:delText>
         </w:r>
       </w:del>
-      <w:ins w:id="5" w:author="Grigorij Schleifer" w:date="2021-04-03T01:18:00Z">
+      <w:ins w:id="5" w:author="Grigorij Schleifer" w:date="2021-07-06T23:32:00Z">
         <w:r>
           <w:rPr>
             <w:rFonts w:ascii="Times" w:eastAsia="Times" w:hAnsi="Times" w:cs="Times"/>
             <w:sz w:val="24"/>
             <w:szCs w:val="24"/>
           </w:rPr>
-          <w:t xml:space="preserve">various </w:t>
+          <w:t>multiple</w:t>
         </w:r>
       </w:ins>
-      <w:ins w:id="6" w:author="Grigorij Schleifer" w:date="2021-04-03T01:19:00Z">
+      <w:ins w:id="6" w:author="Grigorij Schleifer" w:date="2021-04-03T01:18:00Z">
+        <w:r>
+          <w:rPr>
+            <w:rFonts w:ascii="Times" w:eastAsia="Times" w:hAnsi="Times" w:cs="Times"/>
+            <w:sz w:val="24"/>
+            <w:szCs w:val="24"/>
+          </w:rPr>
+          <w:t xml:space="preserve"> </w:t>
+        </w:r>
+      </w:ins>
+      <w:ins w:id="7" w:author="Grigorij Schleifer" w:date="2021-04-03T01:19:00Z">
         <w:r>
           <w:rPr>
             <w:rFonts w:ascii="Times" w:eastAsia="Times" w:hAnsi="Times" w:cs="Times"/>
@@ -173,15 +183,241 @@
           <w:t>scenarious</w:t>
         </w:r>
       </w:ins>
-      <w:ins w:id="7" w:author="Grigorij Schleifer" w:date="2021-04-03T01:18:00Z">
+      <w:ins w:id="8" w:author="Grigorij Schleifer" w:date="2021-04-03T01:18:00Z">
         <w:r>
           <w:rPr>
             <w:rFonts w:ascii="Times" w:eastAsia="Times" w:hAnsi="Times" w:cs="Times"/>
             <w:sz w:val="24"/>
             <w:szCs w:val="24"/>
           </w:rPr>
-          <w:t>.</w:t>
+          <w:t xml:space="preserve">. </w:t>
         </w:r>
+      </w:ins>
+      <w:del w:id="9" w:author="Grigorij Schleifer" w:date="2021-04-03T01:19:00Z">
+        <w:r>
+          <w:rPr>
+            <w:rFonts w:ascii="Times" w:eastAsia="Times" w:hAnsi="Times" w:cs="Times"/>
+            <w:sz w:val="24"/>
+            <w:szCs w:val="24"/>
+          </w:rPr>
+          <w:delText>trials</w:delText>
+        </w:r>
+      </w:del>
+      <w:del w:id="10" w:author="Grigorij Schleifer" w:date="2021-04-03T01:18:00Z">
+        <w:r>
+          <w:rPr>
+            <w:rFonts w:ascii="Times" w:eastAsia="Times" w:hAnsi="Times" w:cs="Times"/>
+            <w:sz w:val="24"/>
+            <w:szCs w:val="24"/>
+          </w:rPr>
+          <w:delText xml:space="preserve"> and advocated in various human organs such as brain, lung and heart, resulting in poor outcomes.</w:delText>
+        </w:r>
+      </w:del>
+      <w:r>
+        <w:rPr>
+          <w:rFonts w:ascii="Times" w:eastAsia="Times" w:hAnsi="Times" w:cs="Times"/>
+          <w:sz w:val="24"/>
+          <w:szCs w:val="24"/>
+        </w:rPr>
+        <w:t xml:space="preserve"> </w:t>
+      </w:r>
+      <w:ins w:id="11" w:author="Grigorij Schleifer" w:date="2021-07-06T23:33:00Z">
+        <w:r>
+          <w:rPr>
+            <w:rFonts w:ascii="Times" w:eastAsia="Times" w:hAnsi="Times" w:cs="Times"/>
+            <w:sz w:val="24"/>
+            <w:szCs w:val="24"/>
+          </w:rPr>
+          <w:t xml:space="preserve">Similar findings were also shown in various </w:t>
+        </w:r>
+      </w:ins>
+      <w:del w:id="12" w:author="Grigorij Schleifer" w:date="2021-07-06T23:33:00Z">
+        <w:r>
+          <w:rPr>
+            <w:rFonts w:ascii="Times" w:eastAsia="Times" w:hAnsi="Times" w:cs="Times"/>
+            <w:sz w:val="24"/>
+            <w:szCs w:val="24"/>
+          </w:rPr>
+          <w:delText xml:space="preserve">Also, some </w:delText>
+        </w:r>
+      </w:del>
+      <w:r>
+        <w:rPr>
+          <w:rFonts w:ascii="Times" w:eastAsia="Times" w:hAnsi="Times" w:cs="Times"/>
+          <w:sz w:val="24"/>
+          <w:szCs w:val="24"/>
+        </w:rPr>
+        <w:t xml:space="preserve">animal </w:t>
+      </w:r>
+      <w:del w:id="13" w:author="Grigorij Schleifer" w:date="2021-07-06T23:33:00Z">
+        <w:r>
+          <w:rPr>
+            <w:rFonts w:ascii="Times" w:eastAsia="Times" w:hAnsi="Times" w:cs="Times"/>
+            <w:sz w:val="24"/>
+            <w:szCs w:val="24"/>
+          </w:rPr>
+          <w:delText xml:space="preserve">studies </w:delText>
+        </w:r>
+      </w:del>
+      <w:ins w:id="14" w:author="Grigorij Schleifer" w:date="2021-07-06T23:33:00Z">
+        <w:r>
+          <w:rPr>
+            <w:rFonts w:ascii="Times" w:eastAsia="Times" w:hAnsi="Times" w:cs="Times"/>
+            <w:sz w:val="24"/>
+            <w:szCs w:val="24"/>
+          </w:rPr>
+          <w:t>models</w:t>
+        </w:r>
+      </w:ins>
+      <w:ins w:id="15" w:author="Grigorij Schleifer" w:date="2021-07-06T23:34:00Z">
+        <w:r>
+          <w:rPr>
+            <w:rFonts w:ascii="Times" w:eastAsia="Times" w:hAnsi="Times" w:cs="Times"/>
+            <w:sz w:val="24"/>
+            <w:szCs w:val="24"/>
+          </w:rPr>
+          <w:t xml:space="preserve"> where. a</w:t>
+        </w:r>
+      </w:ins>
+      <w:del w:id="16" w:author="Grigorij Schleifer" w:date="2021-07-06T23:34:00Z">
+        <w:r>
+          <w:rPr>
+            <w:rFonts w:ascii="Times" w:eastAsia="Times" w:hAnsi="Times" w:cs="Times"/>
+            <w:sz w:val="24"/>
+            <w:szCs w:val="24"/>
+          </w:rPr>
+          <w:delText>have shown the</w:delText>
+        </w:r>
+      </w:del>
+      <w:r>
+        <w:rPr>
+          <w:rFonts w:ascii="Times" w:eastAsia="Times" w:hAnsi="Times" w:cs="Times"/>
+          <w:sz w:val="24"/>
+          <w:szCs w:val="24"/>
+        </w:rPr>
+        <w:t xml:space="preserve"> detrimental effect of hyperoxia on renal tissue and renal hypoperfusion</w:t>
+      </w:r>
+      <w:ins w:id="17" w:author="Grigorij Schleifer" w:date="2021-07-06T23:34:00Z">
+        <w:r>
+          <w:rPr>
+            <w:rFonts w:ascii="Times" w:eastAsia="Times" w:hAnsi="Times" w:cs="Times"/>
+            <w:sz w:val="24"/>
+            <w:szCs w:val="24"/>
+          </w:rPr>
+          <w:t xml:space="preserve"> was shown</w:t>
+        </w:r>
+      </w:ins>
+      <w:r>
+        <w:rPr>
+          <w:rFonts w:ascii="Times" w:eastAsia="Times" w:hAnsi="Times" w:cs="Times"/>
+          <w:sz w:val="24"/>
+          <w:szCs w:val="24"/>
+        </w:rPr>
+        <w:t xml:space="preserve">. However, the impact of keeping supranormal arterial blood oxygen tensions during </w:t>
+      </w:r>
+      <w:r>
+        <w:rPr>
+          <w:rFonts w:ascii="Times" w:eastAsia="Times" w:hAnsi="Times" w:cs="Times"/>
+          <w:sz w:val="24"/>
+          <w:szCs w:val="24"/>
+        </w:rPr>
+        <w:t xml:space="preserve">intensive care unit </w:t>
+      </w:r>
+      <w:r>
+        <w:rPr>
+          <w:rFonts w:ascii="Times" w:eastAsia="Times" w:hAnsi="Times" w:cs="Times"/>
+          <w:sz w:val="24"/>
+          <w:szCs w:val="24"/>
+        </w:rPr>
+        <w:t>(</w:t>
+      </w:r>
+      <w:ins w:id="18" w:author="Grigorij Schleifer" w:date="2021-04-03T01:21:00Z">
+        <w:r>
+          <w:rPr>
+            <w:rFonts w:ascii="Times" w:eastAsia="Times" w:hAnsi="Times" w:cs="Times"/>
+            <w:sz w:val="24"/>
+            <w:szCs w:val="24"/>
+          </w:rPr>
+          <w:t>I</w:t>
+        </w:r>
+      </w:ins>
+      <w:del w:id="19" w:author="Grigorij Schleifer" w:date="2021-04-03T01:21:00Z">
+        <w:r>
+          <w:rPr>
+            <w:rFonts w:ascii="Times" w:eastAsia="Times" w:hAnsi="Times" w:cs="Times"/>
+            <w:sz w:val="24"/>
+            <w:szCs w:val="24"/>
+          </w:rPr>
+          <w:delText>I</w:delText>
+        </w:r>
+      </w:del>
+      <w:r>
+        <w:rPr>
+          <w:rFonts w:ascii="Times" w:eastAsia="Times" w:hAnsi="Times" w:cs="Times"/>
+          <w:sz w:val="24"/>
+          <w:szCs w:val="24"/>
+        </w:rPr>
+        <w:t xml:space="preserve">CU) </w:t>
+      </w:r>
+      <w:r>
+        <w:rPr>
+          <w:rFonts w:ascii="Times" w:eastAsia="Times" w:hAnsi="Times" w:cs="Times"/>
+          <w:sz w:val="24"/>
+          <w:szCs w:val="24"/>
+        </w:rPr>
+        <w:t xml:space="preserve">stay </w:t>
+      </w:r>
+      <w:r>
+        <w:rPr>
+          <w:rFonts w:ascii="Times" w:eastAsia="Times" w:hAnsi="Times" w:cs="Times"/>
+          <w:sz w:val="24"/>
+          <w:szCs w:val="24"/>
+        </w:rPr>
+        <w:t>on kidney function, where early aggressive supplemental oxygen is commonly provided, is unclear. The aim of this study is to investigate the association between hyperoxemia and the development of acute kidney injury (AKI).</w:t>
+      </w:r>
+    </w:p>
+    <w:p>
+      <w:pPr>
+        <w:spacing w:line="523" w:lineRule="auto"/>
+        <w:jc w:val="both"/>
+        <w:rPr>
+          <w:rFonts w:ascii="Times" w:eastAsia="Times" w:hAnsi="Times" w:cs="Times"/>
+          <w:b/>
+          <w:sz w:val="24"/>
+          <w:szCs w:val="24"/>
+        </w:rPr>
+      </w:pPr>
+      <w:r>
+        <w:rPr>
+          <w:rFonts w:ascii="Times" w:eastAsia="Times" w:hAnsi="Times" w:cs="Times"/>
+          <w:b/>
+          <w:sz w:val="24"/>
+          <w:szCs w:val="24"/>
+        </w:rPr>
+        <w:t>Methods</w:t>
+      </w:r>
+    </w:p>
+    <w:p>
+      <w:pPr>
+        <w:spacing w:line="523" w:lineRule="auto"/>
+        <w:jc w:val="both"/>
+        <w:rPr>
+          <w:rFonts w:ascii="Times" w:eastAsia="Times" w:hAnsi="Times" w:cs="Times"/>
+          <w:sz w:val="24"/>
+          <w:szCs w:val="24"/>
+        </w:rPr>
+      </w:pPr>
+      <w:ins w:id="20" w:author="Grigorij Schleifer" w:date="2021-01-18T12:09:00Z">
+        <w:r>
+          <w:rPr>
+            <w:rFonts w:ascii="Times" w:eastAsia="Times" w:hAnsi="Times" w:cs="Times"/>
+            <w:sz w:val="24"/>
+            <w:szCs w:val="24"/>
+          </w:rPr>
+          <w:t>For this</w:t>
+        </w:r>
+      </w:ins>
+      <w:ins w:id="21" w:author="Grigorij Schleifer" w:date="2021-01-18T12:08:00Z">
         <w:r>
           <w:rPr>
             <w:rFonts w:ascii="Times" w:eastAsia="Times" w:hAnsi="Times" w:cs="Times"/>
@@ -191,137 +427,45 @@
           <w:t xml:space="preserve"> </w:t>
         </w:r>
       </w:ins>
-      <w:del w:id="8" w:author="Grigorij Schleifer" w:date="2021-04-03T01:19:00Z">
+      <w:ins w:id="22" w:author="Grigorij Schleifer" w:date="2021-01-18T11:52:00Z">
         <w:r>
           <w:rPr>
             <w:rFonts w:ascii="Times" w:eastAsia="Times" w:hAnsi="Times" w:cs="Times"/>
             <w:sz w:val="24"/>
             <w:szCs w:val="24"/>
           </w:rPr>
-          <w:delText>trials</w:delText>
+          <w:t>s</w:t>
         </w:r>
-      </w:del>
-      <w:del w:id="9" w:author="Grigorij Schleifer" w:date="2021-04-03T01:18:00Z">
+      </w:ins>
+      <w:r>
+        <w:rPr>
+          <w:rFonts w:ascii="Times" w:eastAsia="Times" w:hAnsi="Times" w:cs="Times"/>
+          <w:sz w:val="24"/>
+          <w:szCs w:val="24"/>
+        </w:rPr>
+        <w:t>ingle-cent</w:t>
+      </w:r>
+      <w:ins w:id="23" w:author="Grigorij Schleifer" w:date="2021-01-18T11:52:00Z">
         <w:r>
           <w:rPr>
             <w:rFonts w:ascii="Times" w:eastAsia="Times" w:hAnsi="Times" w:cs="Times"/>
             <w:sz w:val="24"/>
             <w:szCs w:val="24"/>
           </w:rPr>
-          <w:delText xml:space="preserve"> and advocated in various human organs such as brain, lung and heart, resulting in poor outcomes.</w:delText>
+          <w:t>er</w:t>
         </w:r>
-      </w:del>
-      <w:r>
-        <w:rPr>
-          <w:rFonts w:ascii="Times" w:eastAsia="Times" w:hAnsi="Times" w:cs="Times"/>
-          <w:sz w:val="24"/>
-          <w:szCs w:val="24"/>
-        </w:rPr>
-        <w:t xml:space="preserve"> Also, some animal studies have shown the detrimental effect of hyperoxia on renal tissue and renal hypoperfusion. However, the impact of keeping supranormal arterial blood oxygen tensions during </w:t>
-      </w:r>
-      <w:r>
-        <w:rPr>
-          <w:rFonts w:ascii="Times" w:eastAsia="Times" w:hAnsi="Times" w:cs="Times"/>
-          <w:sz w:val="24"/>
-          <w:szCs w:val="24"/>
-        </w:rPr>
-        <w:t xml:space="preserve">intensive care unit </w:t>
-      </w:r>
-      <w:r>
-        <w:rPr>
-          <w:rFonts w:ascii="Times" w:eastAsia="Times" w:hAnsi="Times" w:cs="Times"/>
-          <w:sz w:val="24"/>
-          <w:szCs w:val="24"/>
-        </w:rPr>
-        <w:t>(</w:t>
-      </w:r>
-      <w:ins w:id="10" w:author="Grigorij Schleifer" w:date="2021-04-03T01:21:00Z">
+      </w:ins>
+      <w:ins w:id="24" w:author="Grigorij Schleifer" w:date="2021-01-18T12:10:00Z">
         <w:r>
           <w:rPr>
             <w:rFonts w:ascii="Times" w:eastAsia="Times" w:hAnsi="Times" w:cs="Times"/>
             <w:sz w:val="24"/>
             <w:szCs w:val="24"/>
           </w:rPr>
-          <w:t>I</w:t>
+          <w:t>, retrospective</w:t>
         </w:r>
       </w:ins>
-      <w:del w:id="11" w:author="Grigorij Schleifer" w:date="2021-04-03T01:21:00Z">
-        <w:r>
-          <w:rPr>
-            <w:rFonts w:ascii="Times" w:eastAsia="Times" w:hAnsi="Times" w:cs="Times"/>
-            <w:sz w:val="24"/>
-            <w:szCs w:val="24"/>
-          </w:rPr>
-          <w:delText>I</w:delText>
-        </w:r>
-      </w:del>
-      <w:r>
-        <w:rPr>
-          <w:rFonts w:ascii="Times" w:eastAsia="Times" w:hAnsi="Times" w:cs="Times"/>
-          <w:sz w:val="24"/>
-          <w:szCs w:val="24"/>
-        </w:rPr>
-        <w:t xml:space="preserve">CU) </w:t>
-      </w:r>
-      <w:r>
-        <w:rPr>
-          <w:rFonts w:ascii="Times" w:eastAsia="Times" w:hAnsi="Times" w:cs="Times"/>
-          <w:sz w:val="24"/>
-          <w:szCs w:val="24"/>
-        </w:rPr>
-        <w:t xml:space="preserve">stay </w:t>
-      </w:r>
-      <w:r>
-        <w:rPr>
-          <w:rFonts w:ascii="Times" w:eastAsia="Times" w:hAnsi="Times" w:cs="Times"/>
-          <w:sz w:val="24"/>
-          <w:szCs w:val="24"/>
-        </w:rPr>
-        <w:t>on kidney function, where early aggressive supplemental oxygen is commonly provided, is unclear. The aim of this study is to investigate the association between hyperoxemia and the development of acute kidney injury (AKI).</w:t>
-      </w:r>
-    </w:p>
-    <w:p>
-      <w:pPr>
-        <w:spacing w:line="523" w:lineRule="auto"/>
-        <w:jc w:val="both"/>
-        <w:rPr>
-          <w:rFonts w:ascii="Times" w:eastAsia="Times" w:hAnsi="Times" w:cs="Times"/>
-          <w:b/>
-          <w:sz w:val="24"/>
-          <w:szCs w:val="24"/>
-        </w:rPr>
-      </w:pPr>
-      <w:r>
-        <w:rPr>
-          <w:rFonts w:ascii="Times" w:eastAsia="Times" w:hAnsi="Times" w:cs="Times"/>
-          <w:b/>
-          <w:sz w:val="24"/>
-          <w:szCs w:val="24"/>
-        </w:rPr>
-        <w:t>Methods</w:t>
-      </w:r>
-    </w:p>
-    <w:p>
-      <w:pPr>
-        <w:spacing w:line="523" w:lineRule="auto"/>
-        <w:jc w:val="both"/>
-        <w:rPr>
-          <w:rFonts w:ascii="Times" w:eastAsia="Times" w:hAnsi="Times" w:cs="Times"/>
-          <w:sz w:val="24"/>
-          <w:szCs w:val="24"/>
-        </w:rPr>
-      </w:pPr>
-      <w:ins w:id="12" w:author="Grigorij Schleifer" w:date="2021-01-18T12:09:00Z">
-        <w:r>
-          <w:rPr>
-            <w:rFonts w:ascii="Times" w:eastAsia="Times" w:hAnsi="Times" w:cs="Times"/>
-            <w:sz w:val="24"/>
-            <w:szCs w:val="24"/>
-          </w:rPr>
-          <w:t>For this</w:t>
-        </w:r>
-      </w:ins>
-      <w:ins w:id="13" w:author="Grigorij Schleifer" w:date="2021-01-18T12:08:00Z">
+      <w:ins w:id="25" w:author="Grigorij Schleifer" w:date="2021-01-18T11:52:00Z">
         <w:r>
           <w:rPr>
             <w:rFonts w:ascii="Times" w:eastAsia="Times" w:hAnsi="Times" w:cs="Times"/>
@@ -331,45 +475,93 @@
           <w:t xml:space="preserve"> </w:t>
         </w:r>
       </w:ins>
-      <w:ins w:id="14" w:author="Grigorij Schleifer" w:date="2021-01-18T11:52:00Z">
+      <w:r>
+        <w:rPr>
+          <w:rFonts w:ascii="Times" w:eastAsia="Times" w:hAnsi="Times" w:cs="Times"/>
+          <w:sz w:val="24"/>
+          <w:szCs w:val="24"/>
+        </w:rPr>
+        <w:t>cohort</w:t>
+      </w:r>
+      <w:ins w:id="26" w:author="Grigorij Schleifer" w:date="2021-01-18T12:10:00Z">
         <w:r>
           <w:rPr>
             <w:rFonts w:ascii="Times" w:eastAsia="Times" w:hAnsi="Times" w:cs="Times"/>
             <w:sz w:val="24"/>
             <w:szCs w:val="24"/>
           </w:rPr>
-          <w:t>s</w:t>
+          <w:t xml:space="preserve"> study the </w:t>
         </w:r>
       </w:ins>
-      <w:r>
-        <w:rPr>
-          <w:rFonts w:ascii="Times" w:eastAsia="Times" w:hAnsi="Times" w:cs="Times"/>
-          <w:sz w:val="24"/>
-          <w:szCs w:val="24"/>
-        </w:rPr>
-        <w:t>ingle-cent</w:t>
-      </w:r>
-      <w:ins w:id="15" w:author="Grigorij Schleifer" w:date="2021-01-18T11:52:00Z">
+      <w:ins w:id="27" w:author="Grigorij Schleifer" w:date="2021-01-18T15:22:00Z">
         <w:r>
           <w:rPr>
             <w:rFonts w:ascii="Times" w:eastAsia="Times" w:hAnsi="Times" w:cs="Times"/>
             <w:sz w:val="24"/>
             <w:szCs w:val="24"/>
           </w:rPr>
-          <w:t>er</w:t>
+          <w:t xml:space="preserve">MIMIC-III (Medical Information Mart for Intensive Care III) </w:t>
         </w:r>
       </w:ins>
-      <w:ins w:id="16" w:author="Grigorij Schleifer" w:date="2021-01-18T12:10:00Z">
+      <w:ins w:id="28" w:author="Grigorij Schleifer" w:date="2021-01-18T12:11:00Z">
         <w:r>
           <w:rPr>
             <w:rFonts w:ascii="Times" w:eastAsia="Times" w:hAnsi="Times" w:cs="Times"/>
             <w:sz w:val="24"/>
             <w:szCs w:val="24"/>
           </w:rPr>
-          <w:t>, retrospective</w:t>
+          <w:t xml:space="preserve">database was used. </w:t>
         </w:r>
       </w:ins>
-      <w:ins w:id="17" w:author="Grigorij Schleifer" w:date="2021-01-18T11:52:00Z">
+      <w:del w:id="29" w:author="Grigorij Schleifer" w:date="2021-01-18T11:59:00Z">
+        <w:r>
+          <w:rPr>
+            <w:rFonts w:ascii="Times" w:eastAsia="Times" w:hAnsi="Times" w:cs="Times"/>
+            <w:sz w:val="24"/>
+            <w:szCs w:val="24"/>
+          </w:rPr>
+          <w:delText xml:space="preserve"> study </w:delText>
+        </w:r>
+      </w:del>
+      <w:del w:id="30" w:author="Grigorij Schleifer" w:date="2021-01-18T12:12:00Z">
+        <w:r>
+          <w:rPr>
+            <w:rFonts w:ascii="Times" w:eastAsia="Times" w:hAnsi="Times" w:cs="Times"/>
+            <w:sz w:val="24"/>
+            <w:szCs w:val="24"/>
+          </w:rPr>
+          <w:delText xml:space="preserve">of trauma </w:delText>
+        </w:r>
+      </w:del>
+      <w:ins w:id="31" w:author="Grigorij Schleifer" w:date="2021-01-18T12:12:00Z">
+        <w:r>
+          <w:rPr>
+            <w:rFonts w:ascii="Times" w:eastAsia="Times" w:hAnsi="Times" w:cs="Times"/>
+            <w:sz w:val="24"/>
+            <w:szCs w:val="24"/>
+          </w:rPr>
+          <w:t>P</w:t>
+        </w:r>
+      </w:ins>
+      <w:del w:id="32" w:author="Grigorij Schleifer" w:date="2021-01-18T12:12:00Z">
+        <w:r>
+          <w:rPr>
+            <w:rFonts w:ascii="Times" w:eastAsia="Times" w:hAnsi="Times" w:cs="Times"/>
+            <w:sz w:val="24"/>
+            <w:szCs w:val="24"/>
+          </w:rPr>
+          <w:delText>p</w:delText>
+        </w:r>
+      </w:del>
+      <w:r>
+        <w:rPr>
+          <w:rFonts w:ascii="Times" w:eastAsia="Times" w:hAnsi="Times" w:cs="Times"/>
+          <w:sz w:val="24"/>
+          <w:szCs w:val="24"/>
+        </w:rPr>
+        <w:t>atients</w:t>
+      </w:r>
+      <w:ins w:id="33" w:author="Grigorij Schleifer" w:date="2021-01-18T12:06:00Z">
         <w:r>
           <w:rPr>
             <w:rFonts w:ascii="Times" w:eastAsia="Times" w:hAnsi="Times" w:cs="Times"/>
@@ -379,103 +571,7 @@
           <w:t xml:space="preserve"> </w:t>
         </w:r>
       </w:ins>
-      <w:r>
-        <w:rPr>
-          <w:rFonts w:ascii="Times" w:eastAsia="Times" w:hAnsi="Times" w:cs="Times"/>
-          <w:sz w:val="24"/>
-          <w:szCs w:val="24"/>
-        </w:rPr>
-        <w:t>cohort</w:t>
-      </w:r>
-      <w:ins w:id="18" w:author="Grigorij Schleifer" w:date="2021-01-18T12:10:00Z">
-        <w:r>
-          <w:rPr>
-            <w:rFonts w:ascii="Times" w:eastAsia="Times" w:hAnsi="Times" w:cs="Times"/>
-            <w:sz w:val="24"/>
-            <w:szCs w:val="24"/>
-          </w:rPr>
-          <w:t xml:space="preserve"> study the </w:t>
-        </w:r>
-      </w:ins>
-      <w:ins w:id="19" w:author="Grigorij Schleifer" w:date="2021-01-18T15:22:00Z">
-        <w:r>
-          <w:rPr>
-            <w:rFonts w:ascii="Times" w:eastAsia="Times" w:hAnsi="Times" w:cs="Times"/>
-            <w:sz w:val="24"/>
-            <w:szCs w:val="24"/>
-          </w:rPr>
-          <w:t xml:space="preserve">MIMIC-III (Medical Information Mart for Intensive Care III) </w:t>
-        </w:r>
-      </w:ins>
-      <w:ins w:id="20" w:author="Grigorij Schleifer" w:date="2021-01-18T12:11:00Z">
-        <w:r>
-          <w:rPr>
-            <w:rFonts w:ascii="Times" w:eastAsia="Times" w:hAnsi="Times" w:cs="Times"/>
-            <w:sz w:val="24"/>
-            <w:szCs w:val="24"/>
-          </w:rPr>
-          <w:t xml:space="preserve">database was used. </w:t>
-        </w:r>
-      </w:ins>
-      <w:del w:id="21" w:author="Grigorij Schleifer" w:date="2021-01-18T11:59:00Z">
-        <w:r>
-          <w:rPr>
-            <w:rFonts w:ascii="Times" w:eastAsia="Times" w:hAnsi="Times" w:cs="Times"/>
-            <w:sz w:val="24"/>
-            <w:szCs w:val="24"/>
-          </w:rPr>
-          <w:delText xml:space="preserve"> study </w:delText>
-        </w:r>
-      </w:del>
-      <w:del w:id="22" w:author="Grigorij Schleifer" w:date="2021-01-18T12:12:00Z">
-        <w:r>
-          <w:rPr>
-            <w:rFonts w:ascii="Times" w:eastAsia="Times" w:hAnsi="Times" w:cs="Times"/>
-            <w:sz w:val="24"/>
-            <w:szCs w:val="24"/>
-          </w:rPr>
-          <w:delText xml:space="preserve">of trauma </w:delText>
-        </w:r>
-      </w:del>
-      <w:ins w:id="23" w:author="Grigorij Schleifer" w:date="2021-01-18T12:12:00Z">
-        <w:r>
-          <w:rPr>
-            <w:rFonts w:ascii="Times" w:eastAsia="Times" w:hAnsi="Times" w:cs="Times"/>
-            <w:sz w:val="24"/>
-            <w:szCs w:val="24"/>
-          </w:rPr>
-          <w:t>P</w:t>
-        </w:r>
-      </w:ins>
-      <w:del w:id="24" w:author="Grigorij Schleifer" w:date="2021-01-18T12:12:00Z">
-        <w:r>
-          <w:rPr>
-            <w:rFonts w:ascii="Times" w:eastAsia="Times" w:hAnsi="Times" w:cs="Times"/>
-            <w:sz w:val="24"/>
-            <w:szCs w:val="24"/>
-          </w:rPr>
-          <w:delText>p</w:delText>
-        </w:r>
-      </w:del>
-      <w:r>
-        <w:rPr>
-          <w:rFonts w:ascii="Times" w:eastAsia="Times" w:hAnsi="Times" w:cs="Times"/>
-          <w:sz w:val="24"/>
-          <w:szCs w:val="24"/>
-        </w:rPr>
-        <w:t>atients</w:t>
-      </w:r>
-      <w:ins w:id="25" w:author="Grigorij Schleifer" w:date="2021-01-18T12:06:00Z">
-        <w:r>
-          <w:rPr>
-            <w:rFonts w:ascii="Times" w:eastAsia="Times" w:hAnsi="Times" w:cs="Times"/>
-            <w:sz w:val="24"/>
-            <w:szCs w:val="24"/>
-          </w:rPr>
-          <w:t xml:space="preserve"> </w:t>
-        </w:r>
-      </w:ins>
-      <w:ins w:id="26" w:author="Grigorij Schleifer" w:date="2021-01-18T12:12:00Z">
+      <w:ins w:id="34" w:author="Grigorij Schleifer" w:date="2021-01-18T12:12:00Z">
         <w:r>
           <w:rPr>
             <w:rFonts w:ascii="Times" w:eastAsia="Times" w:hAnsi="Times" w:cs="Times"/>
@@ -485,7 +581,7 @@
           <w:t xml:space="preserve">with major trauma </w:t>
         </w:r>
       </w:ins>
-      <w:del w:id="27" w:author="Grigorij Schleifer" w:date="2021-01-18T12:06:00Z">
+      <w:del w:id="35" w:author="Grigorij Schleifer" w:date="2021-01-18T12:06:00Z">
         <w:r>
           <w:rPr>
             <w:rFonts w:ascii="Times" w:eastAsia="Times" w:hAnsi="Times" w:cs="Times"/>
@@ -503,7 +599,7 @@
         </w:rPr>
         <w:t>admi</w:t>
       </w:r>
-      <w:ins w:id="28" w:author="Grigorij Schleifer" w:date="2021-01-18T11:54:00Z">
+      <w:ins w:id="36" w:author="Grigorij Schleifer" w:date="2021-01-18T11:54:00Z">
         <w:r>
           <w:rPr>
             <w:rFonts w:ascii="Times" w:eastAsia="Times" w:hAnsi="Times" w:cs="Times"/>
@@ -513,7 +609,7 @@
           <w:t>t</w:t>
         </w:r>
       </w:ins>
-      <w:del w:id="29" w:author="Grigorij Schleifer" w:date="2021-01-18T11:54:00Z">
+      <w:del w:id="37" w:author="Grigorij Schleifer" w:date="2021-01-18T11:54:00Z">
         <w:r>
           <w:rPr>
             <w:rFonts w:ascii="Times" w:eastAsia="Times" w:hAnsi="Times" w:cs="Times"/>
@@ -539,7 +635,7 @@
         </w:rPr>
         <w:t xml:space="preserve">ted to intensive care units in a tertiary-care academic medical center </w:t>
       </w:r>
-      <w:del w:id="30" w:author="Grigorij Schleifer" w:date="2021-01-18T11:55:00Z">
+      <w:del w:id="38" w:author="Grigorij Schleifer" w:date="2021-01-18T11:55:00Z">
         <w:r>
           <w:rPr>
             <w:rFonts w:ascii="Times" w:eastAsia="Times" w:hAnsi="Times" w:cs="Times"/>
@@ -549,7 +645,7 @@
           <w:delText xml:space="preserve">from </w:delText>
         </w:r>
       </w:del>
-      <w:ins w:id="31" w:author="Grigorij Schleifer" w:date="2021-01-18T11:55:00Z">
+      <w:ins w:id="39" w:author="Grigorij Schleifer" w:date="2021-01-18T11:55:00Z">
         <w:r>
           <w:rPr>
             <w:rFonts w:ascii="Times" w:eastAsia="Times" w:hAnsi="Times" w:cs="Times"/>
@@ -567,7 +663,7 @@
         </w:rPr>
         <w:t>2001</w:t>
       </w:r>
-      <w:ins w:id="32" w:author="Grigorij Schleifer" w:date="2021-01-18T11:55:00Z">
+      <w:ins w:id="40" w:author="Grigorij Schleifer" w:date="2021-01-18T11:55:00Z">
         <w:r>
           <w:rPr>
             <w:rFonts w:ascii="Times" w:eastAsia="Times" w:hAnsi="Times" w:cs="Times"/>
@@ -577,7 +673,7 @@
           <w:t xml:space="preserve"> and </w:t>
         </w:r>
       </w:ins>
-      <w:del w:id="33" w:author="Grigorij Schleifer" w:date="2021-01-18T11:55:00Z">
+      <w:del w:id="41" w:author="Grigorij Schleifer" w:date="2021-01-18T11:55:00Z">
         <w:r>
           <w:rPr>
             <w:rFonts w:ascii="Times" w:eastAsia="Times" w:hAnsi="Times" w:cs="Times"/>
@@ -595,7 +691,7 @@
         </w:rPr>
         <w:t>2012</w:t>
       </w:r>
-      <w:ins w:id="34" w:author="Grigorij Schleifer" w:date="2021-01-18T11:59:00Z">
+      <w:ins w:id="42" w:author="Grigorij Schleifer" w:date="2021-01-18T11:59:00Z">
         <w:r>
           <w:rPr>
             <w:rFonts w:ascii="Times" w:eastAsia="Times" w:hAnsi="Times" w:cs="Times"/>
@@ -605,7 +701,7 @@
           <w:t xml:space="preserve"> w</w:t>
         </w:r>
       </w:ins>
-      <w:ins w:id="35" w:author="Grigorij Schleifer" w:date="2021-01-18T12:12:00Z">
+      <w:ins w:id="43" w:author="Grigorij Schleifer" w:date="2021-01-18T12:12:00Z">
         <w:r>
           <w:rPr>
             <w:rFonts w:ascii="Times" w:eastAsia="Times" w:hAnsi="Times" w:cs="Times"/>
@@ -615,7 +711,7 @@
           <w:t>ere</w:t>
         </w:r>
       </w:ins>
-      <w:ins w:id="36" w:author="Grigorij Schleifer" w:date="2021-01-18T11:59:00Z">
+      <w:ins w:id="44" w:author="Grigorij Schleifer" w:date="2021-01-18T11:59:00Z">
         <w:r>
           <w:rPr>
             <w:rFonts w:ascii="Times" w:eastAsia="Times" w:hAnsi="Times" w:cs="Times"/>
@@ -625,7 +721,7 @@
           <w:t xml:space="preserve"> </w:t>
         </w:r>
       </w:ins>
-      <w:ins w:id="37" w:author="Grigorij Schleifer" w:date="2021-01-18T12:12:00Z">
+      <w:ins w:id="45" w:author="Grigorij Schleifer" w:date="2021-01-18T12:12:00Z">
         <w:r>
           <w:rPr>
             <w:rFonts w:ascii="Times" w:eastAsia="Times" w:hAnsi="Times" w:cs="Times"/>
@@ -635,7 +731,7 @@
           <w:t>evaluated</w:t>
         </w:r>
       </w:ins>
-      <w:del w:id="38" w:author="Grigorij Schleifer" w:date="2021-01-18T11:54:00Z">
+      <w:del w:id="46" w:author="Grigorij Schleifer" w:date="2021-01-18T11:54:00Z">
         <w:r>
           <w:rPr>
             <w:rFonts w:ascii="Times" w:eastAsia="Times" w:hAnsi="Times" w:cs="Times"/>
@@ -653,7 +749,7 @@
         </w:rPr>
         <w:t xml:space="preserve">. </w:t>
       </w:r>
-      <w:ins w:id="39" w:author="Grigorij Schleifer" w:date="2021-01-18T12:13:00Z">
+      <w:ins w:id="47" w:author="Grigorij Schleifer" w:date="2021-01-18T12:13:00Z">
         <w:r>
           <w:rPr>
             <w:rFonts w:ascii="Times" w:eastAsia="Times" w:hAnsi="Times" w:cs="Times"/>
@@ -663,7 +759,7 @@
           <w:t>Hyperoxemia</w:t>
         </w:r>
       </w:ins>
-      <w:ins w:id="40" w:author="Grigorij Schleifer" w:date="2021-01-18T11:39:00Z">
+      <w:ins w:id="48" w:author="Grigorij Schleifer" w:date="2021-01-18T11:39:00Z">
         <w:r>
           <w:rPr>
             <w:rFonts w:ascii="Times" w:eastAsia="Times" w:hAnsi="Times" w:cs="Times"/>
@@ -673,7 +769,7 @@
           <w:t xml:space="preserve"> was defined as</w:t>
         </w:r>
       </w:ins>
-      <w:ins w:id="41" w:author="Grigorij Schleifer" w:date="2021-01-18T12:08:00Z">
+      <w:ins w:id="49" w:author="Grigorij Schleifer" w:date="2021-01-18T12:08:00Z">
         <w:r>
           <w:rPr>
             <w:rFonts w:ascii="Times" w:eastAsia="Times" w:hAnsi="Times" w:cs="Times"/>
@@ -683,7 +779,7 @@
           <w:t xml:space="preserve"> …</w:t>
         </w:r>
       </w:ins>
-      <w:ins w:id="42" w:author="Grigorij Schleifer" w:date="2021-01-18T11:39:00Z">
+      <w:ins w:id="50" w:author="Grigorij Schleifer" w:date="2021-01-18T11:39:00Z">
         <w:r>
           <w:rPr>
             <w:rFonts w:ascii="Times" w:eastAsia="Times" w:hAnsi="Times" w:cs="Times"/>
@@ -733,7 +829,7 @@
         </w:rPr>
         <w:t xml:space="preserve"> mortality. Multivariate </w:t>
       </w:r>
-      <w:ins w:id="43" w:author="Grigorij Schleifer" w:date="2021-01-18T11:54:00Z">
+      <w:ins w:id="51" w:author="Grigorij Schleifer" w:date="2021-01-18T11:54:00Z">
         <w:r>
           <w:rPr>
             <w:rFonts w:ascii="Times" w:eastAsia="Times" w:hAnsi="Times" w:cs="Times"/>
@@ -743,7 +839,7 @@
           <w:t>l</w:t>
         </w:r>
       </w:ins>
-      <w:del w:id="44" w:author="Grigorij Schleifer" w:date="2021-01-18T11:54:00Z">
+      <w:del w:id="52" w:author="Grigorij Schleifer" w:date="2021-01-18T11:54:00Z">
         <w:r>
           <w:rPr>
             <w:rFonts w:ascii="Times" w:eastAsia="Times" w:hAnsi="Times" w:cs="Times"/>
@@ -759,7 +855,16 @@
           <w:sz w:val="24"/>
           <w:szCs w:val="24"/>
         </w:rPr>
-        <w:t>ogistic regression, propensity score stratification, marginal structural model and standardization (g-formula) was used to evaluate the association of oxygen level with acute kidney injury within 48 hours. Kaplan Meier curve and Cox proportional hazards model were used to study the association of oxygen level with 20-day ICU mortality. Subgroup analyses was also conducted within a propensity score matched sub-cohort.</w:t>
+        <w:t xml:space="preserve">ogistic regression, propensity score stratification, marginal structural model and standardization (g-formula) was used to evaluate the association of oxygen level with acute kidney injury within 48 hours. Kaplan Meier curve and Cox proportional hazards model were used to study the association of oxygen level with </w:t>
+      </w:r>
+      <w:r>
+        <w:rPr>
+          <w:rFonts w:ascii="Times" w:eastAsia="Times" w:hAnsi="Times" w:cs="Times"/>
+          <w:sz w:val="24"/>
+          <w:szCs w:val="24"/>
+        </w:rPr>
+        <w:lastRenderedPageBreak/>
+        <w:t>20-day ICU mortality. Subgroup analyses was also conducted within a propensity score matched sub-cohort.</w:t>
       </w:r>
     </w:p>
     <w:p>
@@ -780,7 +885,6 @@
           <w:sz w:val="24"/>
           <w:szCs w:val="24"/>
         </w:rPr>
-        <w:lastRenderedPageBreak/>
         <w:t>Results</w:t>
       </w:r>
     </w:p>
@@ -977,7 +1081,6 @@
           <w:sz w:val="24"/>
           <w:szCs w:val="24"/>
         </w:rPr>
-        <w:lastRenderedPageBreak/>
         <w:t>Introduction</w:t>
       </w:r>
     </w:p>
@@ -1121,7 +1224,16 @@
           <w:sz w:val="24"/>
           <w:szCs w:val="24"/>
         </w:rPr>
-        <w:t xml:space="preserve">hemorrhage can lower the ability of oxygen carriage by hemoglobin, early aggressive supplemental oxygen is commonly provided either in response to or for prevention of </w:t>
+        <w:t xml:space="preserve">hemorrhage can lower the ability of oxygen carriage by hemoglobin, early aggressive supplemental oxygen is commonly provided </w:t>
+      </w:r>
+      <w:r>
+        <w:rPr>
+          <w:rFonts w:ascii="Times" w:eastAsia="Times" w:hAnsi="Times" w:cs="Times"/>
+          <w:sz w:val="24"/>
+          <w:szCs w:val="24"/>
+        </w:rPr>
+        <w:lastRenderedPageBreak/>
+        <w:t xml:space="preserve">either in response to or for prevention of </w:t>
       </w:r>
       <w:r>
         <w:rPr>
@@ -1137,16 +1249,7 @@
           <w:sz w:val="24"/>
           <w:szCs w:val="24"/>
         </w:rPr>
-        <w:t xml:space="preserve"> for traumatic patients. However, the impact </w:t>
-      </w:r>
-      <w:r>
-        <w:rPr>
-          <w:rFonts w:ascii="Times" w:eastAsia="Times" w:hAnsi="Times" w:cs="Times"/>
-          <w:sz w:val="24"/>
-          <w:szCs w:val="24"/>
-        </w:rPr>
-        <w:lastRenderedPageBreak/>
-        <w:t>of keeping possible supranormal arterial blood oxygen tensions during</w:t>
+        <w:t xml:space="preserve"> for traumatic patients. However, the impact of keeping possible supranormal arterial blood oxygen tensions during</w:t>
       </w:r>
       <w:r>
         <w:rPr>
@@ -1265,7 +1368,7 @@
         </w:rPr>
         <w:t xml:space="preserve">For this retrospective </w:t>
       </w:r>
-      <w:ins w:id="45" w:author="Grigorij Schleifer" w:date="2021-01-18T22:00:00Z">
+      <w:ins w:id="53" w:author="Grigorij Schleifer" w:date="2021-01-18T22:00:00Z">
         <w:r>
           <w:rPr>
             <w:rFonts w:ascii="Times" w:eastAsia="Times" w:hAnsi="Times" w:cs="Times"/>
@@ -1283,7 +1386,7 @@
         </w:rPr>
         <w:t>study, we used MIMIC-III (Medical Information Mart for Intensive Care III) database, which comprises de-identified health-related data associated with over forty thousand patients</w:t>
       </w:r>
-      <w:ins w:id="46" w:author="Grigorij Schleifer" w:date="2021-01-18T15:31:00Z">
+      <w:ins w:id="54" w:author="Grigorij Schleifer" w:date="2021-01-18T15:31:00Z">
         <w:r>
           <w:rPr>
             <w:rFonts w:ascii="Times" w:eastAsia="Times" w:hAnsi="Times" w:cs="Times"/>
@@ -1293,7 +1396,7 @@
           <w:t xml:space="preserve">. The caracterisitics of the database are </w:t>
         </w:r>
       </w:ins>
-      <w:ins w:id="47" w:author="Grigorij Schleifer" w:date="2021-01-18T15:32:00Z">
+      <w:ins w:id="55" w:author="Grigorij Schleifer" w:date="2021-01-18T15:32:00Z">
         <w:r>
           <w:rPr>
             <w:rFonts w:ascii="Times" w:eastAsia="Times" w:hAnsi="Times" w:cs="Times"/>
@@ -1303,7 +1406,7 @@
           <w:t xml:space="preserve">covered extensively elsewhere. </w:t>
         </w:r>
       </w:ins>
-      <w:del w:id="48" w:author="Grigorij Schleifer" w:date="2021-01-18T15:31:00Z">
+      <w:del w:id="56" w:author="Grigorij Schleifer" w:date="2021-01-18T15:31:00Z">
         <w:r>
           <w:rPr>
             <w:rFonts w:ascii="Times" w:eastAsia="Times" w:hAnsi="Times" w:cs="Times"/>
@@ -1325,7 +1428,7 @@
           <w:szCs w:val="24"/>
         </w:rPr>
       </w:pPr>
-      <w:ins w:id="49" w:author="Grigorij Schleifer" w:date="2021-01-18T22:01:00Z">
+      <w:ins w:id="57" w:author="Grigorij Schleifer" w:date="2021-01-18T22:01:00Z">
         <w:r>
           <w:rPr>
             <w:rFonts w:ascii="Times" w:eastAsia="Times" w:hAnsi="Times" w:cs="Times"/>
@@ -1335,7 +1438,7 @@
           <w:t>The MIMIC III database was searched and p</w:t>
         </w:r>
       </w:ins>
-      <w:del w:id="50" w:author="Grigorij Schleifer" w:date="2021-01-18T21:52:00Z">
+      <w:del w:id="58" w:author="Grigorij Schleifer" w:date="2021-01-18T21:52:00Z">
         <w:r>
           <w:rPr>
             <w:rFonts w:ascii="Times" w:eastAsia="Times" w:hAnsi="Times" w:cs="Times"/>
@@ -1353,7 +1456,7 @@
         </w:rPr>
         <w:t>atients</w:t>
       </w:r>
-      <w:ins w:id="51" w:author="Grigorij Schleifer" w:date="2021-01-18T21:52:00Z">
+      <w:ins w:id="59" w:author="Grigorij Schleifer" w:date="2021-01-18T21:52:00Z">
         <w:r>
           <w:rPr>
             <w:rFonts w:ascii="Times" w:eastAsia="Times" w:hAnsi="Times" w:cs="Times"/>
@@ -1363,7 +1466,7 @@
           <w:t xml:space="preserve"> with </w:t>
         </w:r>
       </w:ins>
-      <w:del w:id="52" w:author="Grigorij Schleifer" w:date="2021-01-18T21:52:00Z">
+      <w:del w:id="60" w:author="Grigorij Schleifer" w:date="2021-01-18T21:52:00Z">
         <w:r>
           <w:rPr>
             <w:rFonts w:ascii="Times" w:eastAsia="Times" w:hAnsi="Times" w:cs="Times"/>
@@ -1381,7 +1484,7 @@
         </w:rPr>
         <w:t>at least one trauma diagnosis</w:t>
       </w:r>
-      <w:ins w:id="53" w:author="Grigorij Schleifer" w:date="2021-01-18T21:52:00Z">
+      <w:ins w:id="61" w:author="Grigorij Schleifer" w:date="2021-01-18T21:52:00Z">
         <w:r>
           <w:rPr>
             <w:rFonts w:ascii="Times" w:eastAsia="Times" w:hAnsi="Times" w:cs="Times"/>
@@ -1503,7 +1606,7 @@
         </w:rPr>
         <w:t>O2</w:t>
       </w:r>
-      <w:ins w:id="54" w:author="Grigorij Schleifer" w:date="2021-01-18T22:05:00Z">
+      <w:ins w:id="62" w:author="Grigorij Schleifer" w:date="2021-01-18T22:05:00Z">
         <w:r>
           <w:rPr>
             <w:rFonts w:ascii="Times" w:eastAsia="Times" w:hAnsi="Times" w:cs="Times"/>
@@ -1513,7 +1616,7 @@
           <w:t xml:space="preserve"> </w:t>
         </w:r>
       </w:ins>
-      <w:ins w:id="55" w:author="Grigorij Schleifer" w:date="2021-01-18T22:06:00Z">
+      <w:ins w:id="63" w:author="Grigorij Schleifer" w:date="2021-01-18T22:06:00Z">
         <w:r>
           <w:rPr>
             <w:rFonts w:ascii="Times" w:eastAsia="Times" w:hAnsi="Times" w:cs="Times"/>
@@ -1547,7 +1650,7 @@
         </w:rPr>
         <w:t xml:space="preserve"> less than 70 mmHg for the fir</w:t>
       </w:r>
-      <w:ins w:id="56" w:author="Grigorij Schleifer" w:date="2021-01-18T22:05:00Z">
+      <w:ins w:id="64" w:author="Grigorij Schleifer" w:date="2021-01-18T22:05:00Z">
         <w:r>
           <w:rPr>
             <w:rFonts w:ascii="Times" w:eastAsia="Times" w:hAnsi="Times" w:cs="Times"/>
@@ -1557,7 +1660,7 @@
           <w:t>st</w:t>
         </w:r>
       </w:ins>
-      <w:del w:id="57" w:author="Grigorij Schleifer" w:date="2021-01-18T22:05:00Z">
+      <w:del w:id="65" w:author="Grigorij Schleifer" w:date="2021-01-18T22:05:00Z">
         <w:r>
           <w:rPr>
             <w:rFonts w:ascii="Times" w:eastAsia="Times" w:hAnsi="Times" w:cs="Times"/>
@@ -1575,7 +1678,7 @@
         </w:rPr>
         <w:t xml:space="preserve"> 24 hours in the ICU.</w:t>
       </w:r>
-      <w:ins w:id="58" w:author="Grigorij Schleifer" w:date="2021-01-18T22:05:00Z">
+      <w:ins w:id="66" w:author="Grigorij Schleifer" w:date="2021-01-18T22:05:00Z">
         <w:r>
           <w:rPr>
             <w:rFonts w:ascii="Times" w:eastAsia="Times" w:hAnsi="Times" w:cs="Times"/>
@@ -19732,461 +19835,6 @@
           <w:sz w:val="24"/>
           <w:szCs w:val="24"/>
           <w:lang w:val="de-DE"/>
-          <w:rPrChange w:id="59" w:author="Grigorij Schleifer" w:date="2021-01-18T11:39:00Z">
-            <w:rPr>
-              <w:rFonts w:ascii="Times" w:eastAsia="Times" w:hAnsi="Times" w:cs="Times"/>
-              <w:sz w:val="24"/>
-              <w:szCs w:val="24"/>
-            </w:rPr>
-          </w:rPrChange>
-        </w:rPr>
-      </w:pPr>
-      <w:r>
-        <w:rPr>
-          <w:rFonts w:ascii="Times" w:eastAsia="Times" w:hAnsi="Times" w:cs="Times"/>
-          <w:sz w:val="24"/>
-          <w:szCs w:val="24"/>
-        </w:rPr>
-        <w:t xml:space="preserve">10.       </w:t>
-      </w:r>
-      <w:r>
-        <w:rPr>
-          <w:rFonts w:ascii="Times" w:eastAsia="Times" w:hAnsi="Times" w:cs="Times"/>
-          <w:sz w:val="24"/>
-          <w:szCs w:val="24"/>
-        </w:rPr>
-        <w:tab/>
-        <w:t xml:space="preserve">Rincon F, Kang J, Vibbert M, Urtecho J, Athar MK, Jallo J. Significance of arterial hyperoxia and relationship with case fatality in traumatic brain injury: a multicentre cohort study. </w:t>
-      </w:r>
-      <w:r>
-        <w:rPr>
-          <w:rFonts w:ascii="Times" w:eastAsia="Times" w:hAnsi="Times" w:cs="Times"/>
-          <w:sz w:val="24"/>
-          <w:szCs w:val="24"/>
-          <w:lang w:val="de-DE"/>
-          <w:rPrChange w:id="60" w:author="Grigorij Schleifer" w:date="2021-01-18T11:39:00Z">
-            <w:rPr>
-              <w:rFonts w:ascii="Times" w:eastAsia="Times" w:hAnsi="Times" w:cs="Times"/>
-              <w:sz w:val="24"/>
-              <w:szCs w:val="24"/>
-            </w:rPr>
-          </w:rPrChange>
-        </w:rPr>
-        <w:t>J Neurol Neurosurg Psychiatry. 2014;85(7):799-805.</w:t>
-      </w:r>
-    </w:p>
-    <w:p>
-      <w:pPr>
-        <w:jc w:val="both"/>
-        <w:rPr>
-          <w:rFonts w:ascii="Times" w:eastAsia="Times" w:hAnsi="Times" w:cs="Times"/>
-          <w:sz w:val="24"/>
-          <w:szCs w:val="24"/>
-        </w:rPr>
-      </w:pPr>
-      <w:r>
-        <w:rPr>
-          <w:rFonts w:ascii="Times" w:eastAsia="Times" w:hAnsi="Times" w:cs="Times"/>
-          <w:sz w:val="24"/>
-          <w:szCs w:val="24"/>
-          <w:lang w:val="de-DE"/>
-          <w:rPrChange w:id="61" w:author="Grigorij Schleifer" w:date="2021-01-18T11:39:00Z">
-            <w:rPr>
-              <w:rFonts w:ascii="Times" w:eastAsia="Times" w:hAnsi="Times" w:cs="Times"/>
-              <w:sz w:val="24"/>
-              <w:szCs w:val="24"/>
-            </w:rPr>
-          </w:rPrChange>
-        </w:rPr>
-        <w:t xml:space="preserve">11.       </w:t>
-      </w:r>
-      <w:r>
-        <w:rPr>
-          <w:rFonts w:ascii="Times" w:eastAsia="Times" w:hAnsi="Times" w:cs="Times"/>
-          <w:sz w:val="24"/>
-          <w:szCs w:val="24"/>
-          <w:lang w:val="de-DE"/>
-          <w:rPrChange w:id="62" w:author="Grigorij Schleifer" w:date="2021-01-18T11:39:00Z">
-            <w:rPr>
-              <w:rFonts w:ascii="Times" w:eastAsia="Times" w:hAnsi="Times" w:cs="Times"/>
-              <w:sz w:val="24"/>
-              <w:szCs w:val="24"/>
-            </w:rPr>
-          </w:rPrChange>
-        </w:rPr>
-        <w:tab/>
-        <w:t xml:space="preserve">de Jonge E, Peelen L, Keijzers PJ, Joore H, de Lange D, van der Voort PH, et al. </w:t>
-      </w:r>
-      <w:r>
-        <w:rPr>
-          <w:rFonts w:ascii="Times" w:eastAsia="Times" w:hAnsi="Times" w:cs="Times"/>
-          <w:sz w:val="24"/>
-          <w:szCs w:val="24"/>
-        </w:rPr>
-        <w:t>Association between administered oxygen, arterial partial oxygen pressure and mortality in mechanically ventilated intensive care unit patients. Crit Care. 2008;12(6):R156.</w:t>
-      </w:r>
-    </w:p>
-    <w:p>
-      <w:pPr>
-        <w:jc w:val="both"/>
-        <w:rPr>
-          <w:rFonts w:ascii="Times" w:eastAsia="Times" w:hAnsi="Times" w:cs="Times"/>
-          <w:sz w:val="24"/>
-          <w:szCs w:val="24"/>
-          <w:lang w:val="de-DE"/>
-          <w:rPrChange w:id="63" w:author="Grigorij Schleifer" w:date="2021-01-18T11:39:00Z">
-            <w:rPr>
-              <w:rFonts w:ascii="Times" w:eastAsia="Times" w:hAnsi="Times" w:cs="Times"/>
-              <w:sz w:val="24"/>
-              <w:szCs w:val="24"/>
-            </w:rPr>
-          </w:rPrChange>
-        </w:rPr>
-      </w:pPr>
-      <w:r>
-        <w:rPr>
-          <w:rFonts w:ascii="Times" w:eastAsia="Times" w:hAnsi="Times" w:cs="Times"/>
-          <w:sz w:val="24"/>
-          <w:szCs w:val="24"/>
-        </w:rPr>
-        <w:t xml:space="preserve">12.       </w:t>
-      </w:r>
-      <w:r>
-        <w:rPr>
-          <w:rFonts w:ascii="Times" w:eastAsia="Times" w:hAnsi="Times" w:cs="Times"/>
-          <w:sz w:val="24"/>
-          <w:szCs w:val="24"/>
-        </w:rPr>
-        <w:tab/>
-        <w:t xml:space="preserve">Girardis M, Busani S, Damiani E, Donati A, Rinaldi L, Marudi A, et al. Effect of Conservative vs Conventional Oxygen Therapy on Mortality Among Patients in an Intensive Care Unit: The Oxygen-ICU Randomized Clinical Trial. </w:t>
-      </w:r>
-      <w:r>
-        <w:rPr>
-          <w:rFonts w:ascii="Times" w:eastAsia="Times" w:hAnsi="Times" w:cs="Times"/>
-          <w:sz w:val="24"/>
-          <w:szCs w:val="24"/>
-          <w:lang w:val="de-DE"/>
-          <w:rPrChange w:id="64" w:author="Grigorij Schleifer" w:date="2021-01-18T11:39:00Z">
-            <w:rPr>
-              <w:rFonts w:ascii="Times" w:eastAsia="Times" w:hAnsi="Times" w:cs="Times"/>
-              <w:sz w:val="24"/>
-              <w:szCs w:val="24"/>
-            </w:rPr>
-          </w:rPrChange>
-        </w:rPr>
-        <w:t>JAMA. 2016;316(15):1583-9.</w:t>
-      </w:r>
-    </w:p>
-    <w:p>
-      <w:pPr>
-        <w:jc w:val="both"/>
-        <w:rPr>
-          <w:rFonts w:ascii="Times" w:eastAsia="Times" w:hAnsi="Times" w:cs="Times"/>
-          <w:sz w:val="24"/>
-          <w:szCs w:val="24"/>
-        </w:rPr>
-      </w:pPr>
-      <w:r>
-        <w:rPr>
-          <w:rFonts w:ascii="Times" w:eastAsia="Times" w:hAnsi="Times" w:cs="Times"/>
-          <w:sz w:val="24"/>
-          <w:szCs w:val="24"/>
-          <w:lang w:val="de-DE"/>
-          <w:rPrChange w:id="65" w:author="Grigorij Schleifer" w:date="2021-01-18T11:39:00Z">
-            <w:rPr>
-              <w:rFonts w:ascii="Times" w:eastAsia="Times" w:hAnsi="Times" w:cs="Times"/>
-              <w:sz w:val="24"/>
-              <w:szCs w:val="24"/>
-            </w:rPr>
-          </w:rPrChange>
-        </w:rPr>
-        <w:t xml:space="preserve">13.       </w:t>
-      </w:r>
-      <w:r>
-        <w:rPr>
-          <w:rFonts w:ascii="Times" w:eastAsia="Times" w:hAnsi="Times" w:cs="Times"/>
-          <w:sz w:val="24"/>
-          <w:szCs w:val="24"/>
-          <w:lang w:val="de-DE"/>
-          <w:rPrChange w:id="66" w:author="Grigorij Schleifer" w:date="2021-01-18T11:39:00Z">
-            <w:rPr>
-              <w:rFonts w:ascii="Times" w:eastAsia="Times" w:hAnsi="Times" w:cs="Times"/>
-              <w:sz w:val="24"/>
-              <w:szCs w:val="24"/>
-            </w:rPr>
-          </w:rPrChange>
-        </w:rPr>
-        <w:tab/>
-        <w:t xml:space="preserve">Brueckl C, Kaestle S, Kerem A, Habazettl H, Krombach F, Kuppe H, et al. </w:t>
-      </w:r>
-      <w:r>
-        <w:rPr>
-          <w:rFonts w:ascii="Times" w:eastAsia="Times" w:hAnsi="Times" w:cs="Times"/>
-          <w:sz w:val="24"/>
-          <w:szCs w:val="24"/>
-        </w:rPr>
-        <w:t>Hyperoxia-induced reactive oxygen species formation in pulmonary capillary endothelial cells in situ. Am J Respir Cell Mol Biol. 2006;34(4):453-63.</w:t>
-      </w:r>
-    </w:p>
-    <w:p>
-      <w:pPr>
-        <w:jc w:val="both"/>
-        <w:rPr>
-          <w:rFonts w:ascii="Times" w:eastAsia="Times" w:hAnsi="Times" w:cs="Times"/>
-          <w:sz w:val="24"/>
-          <w:szCs w:val="24"/>
-        </w:rPr>
-      </w:pPr>
-      <w:r>
-        <w:rPr>
-          <w:rFonts w:ascii="Times" w:eastAsia="Times" w:hAnsi="Times" w:cs="Times"/>
-          <w:sz w:val="24"/>
-          <w:szCs w:val="24"/>
-        </w:rPr>
-        <w:t xml:space="preserve">14.       </w:t>
-      </w:r>
-      <w:r>
-        <w:rPr>
-          <w:rFonts w:ascii="Times" w:eastAsia="Times" w:hAnsi="Times" w:cs="Times"/>
-          <w:sz w:val="24"/>
-          <w:szCs w:val="24"/>
-        </w:rPr>
-        <w:tab/>
-        <w:t>Fessel JP, Porter NA, Moore KP, Sheller JR, Roberts LJ. Discovery of lipid peroxidation products formed in vivo with a substituted tetrahydrofuran ring (isofurans) that are favored by increased oxygen tension. Proc Natl Acad Sci U S A. 2002;99(26):16713-8.</w:t>
-      </w:r>
-    </w:p>
-    <w:p>
-      <w:pPr>
-        <w:jc w:val="both"/>
-        <w:rPr>
-          <w:rFonts w:ascii="Times" w:eastAsia="Times" w:hAnsi="Times" w:cs="Times"/>
-          <w:sz w:val="24"/>
-          <w:szCs w:val="24"/>
-        </w:rPr>
-      </w:pPr>
-      <w:r>
-        <w:rPr>
-          <w:rFonts w:ascii="Times" w:eastAsia="Times" w:hAnsi="Times" w:cs="Times"/>
-          <w:sz w:val="24"/>
-          <w:szCs w:val="24"/>
-        </w:rPr>
-        <w:t xml:space="preserve">15.       </w:t>
-      </w:r>
-      <w:r>
-        <w:rPr>
-          <w:rFonts w:ascii="Times" w:eastAsia="Times" w:hAnsi="Times" w:cs="Times"/>
-          <w:sz w:val="24"/>
-          <w:szCs w:val="24"/>
-        </w:rPr>
-        <w:tab/>
-        <w:t>Francis A, Baynosa R. Ischaemia-reperfusion injury and hyperbaric oxygen pathways: a review of cellular mechanisms. Diving Hyperb Med. 2017;47(2):110-7.</w:t>
-      </w:r>
-    </w:p>
-    <w:p>
-      <w:pPr>
-        <w:jc w:val="both"/>
-        <w:rPr>
-          <w:rFonts w:ascii="Times" w:eastAsia="Times" w:hAnsi="Times" w:cs="Times"/>
-          <w:sz w:val="24"/>
-          <w:szCs w:val="24"/>
-        </w:rPr>
-      </w:pPr>
-      <w:r>
-        <w:rPr>
-          <w:rFonts w:ascii="Times" w:eastAsia="Times" w:hAnsi="Times" w:cs="Times"/>
-          <w:sz w:val="24"/>
-          <w:szCs w:val="24"/>
-        </w:rPr>
-        <w:lastRenderedPageBreak/>
-        <w:t xml:space="preserve">16.       </w:t>
-      </w:r>
-      <w:r>
-        <w:rPr>
-          <w:rFonts w:ascii="Times" w:eastAsia="Times" w:hAnsi="Times" w:cs="Times"/>
-          <w:sz w:val="24"/>
-          <w:szCs w:val="24"/>
-        </w:rPr>
-        <w:tab/>
-        <w:t>Hsia CCW, Ravikumar P, Ye J. Acute lung injury complicating acute kidney injury: A model of endogenous αKlotho deficiency and distant organ dysfunction. Bone. 2017;100:100-9.</w:t>
-      </w:r>
-    </w:p>
-    <w:p>
-      <w:pPr>
-        <w:jc w:val="both"/>
-        <w:rPr>
-          <w:rFonts w:ascii="Times" w:eastAsia="Times" w:hAnsi="Times" w:cs="Times"/>
-          <w:sz w:val="24"/>
-          <w:szCs w:val="24"/>
-        </w:rPr>
-      </w:pPr>
-      <w:r>
-        <w:rPr>
-          <w:rFonts w:ascii="Times" w:eastAsia="Times" w:hAnsi="Times" w:cs="Times"/>
-          <w:sz w:val="24"/>
-          <w:szCs w:val="24"/>
-        </w:rPr>
-        <w:t xml:space="preserve">17.       </w:t>
-      </w:r>
-      <w:r>
-        <w:rPr>
-          <w:rFonts w:ascii="Times" w:eastAsia="Times" w:hAnsi="Times" w:cs="Times"/>
-          <w:sz w:val="24"/>
-          <w:szCs w:val="24"/>
-        </w:rPr>
-        <w:tab/>
-        <w:t>Hinkelbein J, Böhm L, Spelten O, Sander D, Soltész S, Braunecker S. Hyperoxia-Induced Protein Alterations in Renal Rat Tissue: A Quantitative Proteomic Approach to Identify Hyperoxia-Induced Effects in Cellular Signaling Pathways. Dis Markers. 2015;2015:964263.</w:t>
-      </w:r>
-    </w:p>
-    <w:p>
-      <w:pPr>
-        <w:jc w:val="both"/>
-        <w:rPr>
-          <w:rFonts w:ascii="Times" w:eastAsia="Times" w:hAnsi="Times" w:cs="Times"/>
-          <w:sz w:val="24"/>
-          <w:szCs w:val="24"/>
-        </w:rPr>
-      </w:pPr>
-      <w:r>
-        <w:rPr>
-          <w:rFonts w:ascii="Times" w:eastAsia="Times" w:hAnsi="Times" w:cs="Times"/>
-          <w:sz w:val="24"/>
-          <w:szCs w:val="24"/>
-        </w:rPr>
-        <w:t xml:space="preserve">18.       </w:t>
-      </w:r>
-      <w:r>
-        <w:rPr>
-          <w:rFonts w:ascii="Times" w:eastAsia="Times" w:hAnsi="Times" w:cs="Times"/>
-          <w:sz w:val="24"/>
-          <w:szCs w:val="24"/>
-        </w:rPr>
-        <w:tab/>
-        <w:t>Pohlmann A, Arakelyan K, Seeliger E, Niendorf T. Magnetic Resonance Imaging (MRI) Analysis of Ischemia/Reperfusion in Experimental Acute Renal Injury. Methods Mol Biol. 2016;1397:113-27.</w:t>
-      </w:r>
-    </w:p>
-    <w:p>
-      <w:pPr>
-        <w:jc w:val="both"/>
-        <w:rPr>
-          <w:rFonts w:ascii="Times" w:eastAsia="Times" w:hAnsi="Times" w:cs="Times"/>
-          <w:sz w:val="24"/>
-          <w:szCs w:val="24"/>
-        </w:rPr>
-      </w:pPr>
-      <w:r>
-        <w:rPr>
-          <w:rFonts w:ascii="Times" w:eastAsia="Times" w:hAnsi="Times" w:cs="Times"/>
-          <w:sz w:val="24"/>
-          <w:szCs w:val="24"/>
-        </w:rPr>
-        <w:t xml:space="preserve">19.       </w:t>
-      </w:r>
-      <w:r>
-        <w:rPr>
-          <w:rFonts w:ascii="Times" w:eastAsia="Times" w:hAnsi="Times" w:cs="Times"/>
-          <w:sz w:val="24"/>
-          <w:szCs w:val="24"/>
-        </w:rPr>
-        <w:tab/>
-        <w:t>Billings FT, Pretorius M, Schildcrout JS, Mercaldo ND, Byrne JG, Ikizler TA, et al. Obesity and oxidative stress predict AKI after cardiac surgery. J Am Soc Nephrol. 2012;23(7):1221-8.</w:t>
-      </w:r>
-    </w:p>
-    <w:p>
-      <w:pPr>
-        <w:jc w:val="both"/>
-        <w:rPr>
-          <w:rFonts w:ascii="Times" w:eastAsia="Times" w:hAnsi="Times" w:cs="Times"/>
-          <w:sz w:val="24"/>
-          <w:szCs w:val="24"/>
-        </w:rPr>
-      </w:pPr>
-      <w:r>
-        <w:rPr>
-          <w:rFonts w:ascii="Times" w:eastAsia="Times" w:hAnsi="Times" w:cs="Times"/>
-          <w:sz w:val="24"/>
-          <w:szCs w:val="24"/>
-        </w:rPr>
-        <w:t xml:space="preserve">20.       </w:t>
-      </w:r>
-      <w:r>
-        <w:rPr>
-          <w:rFonts w:ascii="Times" w:eastAsia="Times" w:hAnsi="Times" w:cs="Times"/>
-          <w:sz w:val="24"/>
-          <w:szCs w:val="24"/>
-        </w:rPr>
-        <w:tab/>
-        <w:t>Harten JM, Anderson KJ, Angerson WJ, Booth MG, Kinsella J. The effect of normobaric hyperoxia on cardiac index in healthy awake volunteers. Anaesthesia. 2003;58(9):885-8.</w:t>
-      </w:r>
-    </w:p>
-    <w:p>
-      <w:pPr>
-        <w:jc w:val="both"/>
-        <w:rPr>
-          <w:rFonts w:ascii="Times" w:eastAsia="Times" w:hAnsi="Times" w:cs="Times"/>
-          <w:sz w:val="24"/>
-          <w:szCs w:val="24"/>
-        </w:rPr>
-      </w:pPr>
-      <w:r>
-        <w:rPr>
-          <w:rFonts w:ascii="Times" w:eastAsia="Times" w:hAnsi="Times" w:cs="Times"/>
-          <w:sz w:val="24"/>
-          <w:szCs w:val="24"/>
-        </w:rPr>
-        <w:t xml:space="preserve">21.       </w:t>
-      </w:r>
-      <w:r>
-        <w:rPr>
-          <w:rFonts w:ascii="Times" w:eastAsia="Times" w:hAnsi="Times" w:cs="Times"/>
-          <w:sz w:val="24"/>
-          <w:szCs w:val="24"/>
-        </w:rPr>
-        <w:tab/>
-        <w:t>Harten JM, Anderson KJ, Kinsella J, Higgins MJ. Normobaric hyperoxia reduces cardiac index in patients after coronary artery bypass surgery. J Cardiothorac Vasc Anesth. 2005;19(2):173-5.</w:t>
-      </w:r>
-    </w:p>
-    <w:p>
-      <w:pPr>
-        <w:jc w:val="both"/>
-        <w:rPr>
-          <w:rFonts w:ascii="Times" w:eastAsia="Times" w:hAnsi="Times" w:cs="Times"/>
-          <w:sz w:val="24"/>
-          <w:szCs w:val="24"/>
-        </w:rPr>
-      </w:pPr>
-      <w:r>
-        <w:rPr>
-          <w:rFonts w:ascii="Times" w:eastAsia="Times" w:hAnsi="Times" w:cs="Times"/>
-          <w:sz w:val="24"/>
-          <w:szCs w:val="24"/>
-        </w:rPr>
-        <w:t xml:space="preserve">22.       </w:t>
-      </w:r>
-      <w:r>
-        <w:rPr>
-          <w:rFonts w:ascii="Times" w:eastAsia="Times" w:hAnsi="Times" w:cs="Times"/>
-          <w:sz w:val="24"/>
-          <w:szCs w:val="24"/>
-        </w:rPr>
-        <w:tab/>
-        <w:t>Johnson AE, Pollard TJ, Shen L, Lehman LW, Feng M, Ghassemi M, et al. MIMIC-III, a freely accessible critical care database. Sci Data. 2016;3:160035.</w:t>
-      </w:r>
-    </w:p>
-    <w:p>
-      <w:pPr>
-        <w:jc w:val="both"/>
-        <w:rPr>
-          <w:rFonts w:ascii="Times" w:eastAsia="Times" w:hAnsi="Times" w:cs="Times"/>
-          <w:sz w:val="24"/>
-          <w:szCs w:val="24"/>
-        </w:rPr>
-      </w:pPr>
-      <w:r>
-        <w:rPr>
-          <w:rFonts w:ascii="Times" w:eastAsia="Times" w:hAnsi="Times" w:cs="Times"/>
-          <w:sz w:val="24"/>
-          <w:szCs w:val="24"/>
-          <w:lang w:val="de-DE"/>
           <w:rPrChange w:id="67" w:author="Grigorij Schleifer" w:date="2021-01-18T11:39:00Z">
             <w:rPr>
               <w:rFonts w:ascii="Times" w:eastAsia="Times" w:hAnsi="Times" w:cs="Times"/>
@@ -20195,7 +19843,23 @@
             </w:rPr>
           </w:rPrChange>
         </w:rPr>
-        <w:t xml:space="preserve">23.       </w:t>
+      </w:pPr>
+      <w:r>
+        <w:rPr>
+          <w:rFonts w:ascii="Times" w:eastAsia="Times" w:hAnsi="Times" w:cs="Times"/>
+          <w:sz w:val="24"/>
+          <w:szCs w:val="24"/>
+        </w:rPr>
+        <w:t xml:space="preserve">10.       </w:t>
+      </w:r>
+      <w:r>
+        <w:rPr>
+          <w:rFonts w:ascii="Times" w:eastAsia="Times" w:hAnsi="Times" w:cs="Times"/>
+          <w:sz w:val="24"/>
+          <w:szCs w:val="24"/>
+        </w:rPr>
+        <w:tab/>
+        <w:t xml:space="preserve">Rincon F, Kang J, Vibbert M, Urtecho J, Athar MK, Jallo J. Significance of arterial hyperoxia and relationship with case fatality in traumatic brain injury: a multicentre cohort study. </w:t>
       </w:r>
       <w:r>
         <w:rPr>
@@ -20204,6 +19868,445 @@
           <w:szCs w:val="24"/>
           <w:lang w:val="de-DE"/>
           <w:rPrChange w:id="68" w:author="Grigorij Schleifer" w:date="2021-01-18T11:39:00Z">
+            <w:rPr>
+              <w:rFonts w:ascii="Times" w:eastAsia="Times" w:hAnsi="Times" w:cs="Times"/>
+              <w:sz w:val="24"/>
+              <w:szCs w:val="24"/>
+            </w:rPr>
+          </w:rPrChange>
+        </w:rPr>
+        <w:t>J Neurol Neurosurg Psychiatry. 2014;85(7):799-805.</w:t>
+      </w:r>
+    </w:p>
+    <w:p>
+      <w:pPr>
+        <w:jc w:val="both"/>
+        <w:rPr>
+          <w:rFonts w:ascii="Times" w:eastAsia="Times" w:hAnsi="Times" w:cs="Times"/>
+          <w:sz w:val="24"/>
+          <w:szCs w:val="24"/>
+        </w:rPr>
+      </w:pPr>
+      <w:r>
+        <w:rPr>
+          <w:rFonts w:ascii="Times" w:eastAsia="Times" w:hAnsi="Times" w:cs="Times"/>
+          <w:sz w:val="24"/>
+          <w:szCs w:val="24"/>
+          <w:lang w:val="de-DE"/>
+          <w:rPrChange w:id="69" w:author="Grigorij Schleifer" w:date="2021-01-18T11:39:00Z">
+            <w:rPr>
+              <w:rFonts w:ascii="Times" w:eastAsia="Times" w:hAnsi="Times" w:cs="Times"/>
+              <w:sz w:val="24"/>
+              <w:szCs w:val="24"/>
+            </w:rPr>
+          </w:rPrChange>
+        </w:rPr>
+        <w:t xml:space="preserve">11.       </w:t>
+      </w:r>
+      <w:r>
+        <w:rPr>
+          <w:rFonts w:ascii="Times" w:eastAsia="Times" w:hAnsi="Times" w:cs="Times"/>
+          <w:sz w:val="24"/>
+          <w:szCs w:val="24"/>
+          <w:lang w:val="de-DE"/>
+          <w:rPrChange w:id="70" w:author="Grigorij Schleifer" w:date="2021-01-18T11:39:00Z">
+            <w:rPr>
+              <w:rFonts w:ascii="Times" w:eastAsia="Times" w:hAnsi="Times" w:cs="Times"/>
+              <w:sz w:val="24"/>
+              <w:szCs w:val="24"/>
+            </w:rPr>
+          </w:rPrChange>
+        </w:rPr>
+        <w:tab/>
+        <w:t xml:space="preserve">de Jonge E, Peelen L, Keijzers PJ, Joore H, de Lange D, van der Voort PH, et al. </w:t>
+      </w:r>
+      <w:r>
+        <w:rPr>
+          <w:rFonts w:ascii="Times" w:eastAsia="Times" w:hAnsi="Times" w:cs="Times"/>
+          <w:sz w:val="24"/>
+          <w:szCs w:val="24"/>
+        </w:rPr>
+        <w:t>Association between administered oxygen, arterial partial oxygen pressure and mortality in mechanically ventilated intensive care unit patients. Crit Care. 2008;12(6):R156.</w:t>
+      </w:r>
+    </w:p>
+    <w:p>
+      <w:pPr>
+        <w:jc w:val="both"/>
+        <w:rPr>
+          <w:rFonts w:ascii="Times" w:eastAsia="Times" w:hAnsi="Times" w:cs="Times"/>
+          <w:sz w:val="24"/>
+          <w:szCs w:val="24"/>
+          <w:lang w:val="de-DE"/>
+          <w:rPrChange w:id="71" w:author="Grigorij Schleifer" w:date="2021-01-18T11:39:00Z">
+            <w:rPr>
+              <w:rFonts w:ascii="Times" w:eastAsia="Times" w:hAnsi="Times" w:cs="Times"/>
+              <w:sz w:val="24"/>
+              <w:szCs w:val="24"/>
+            </w:rPr>
+          </w:rPrChange>
+        </w:rPr>
+      </w:pPr>
+      <w:r>
+        <w:rPr>
+          <w:rFonts w:ascii="Times" w:eastAsia="Times" w:hAnsi="Times" w:cs="Times"/>
+          <w:sz w:val="24"/>
+          <w:szCs w:val="24"/>
+        </w:rPr>
+        <w:t xml:space="preserve">12.       </w:t>
+      </w:r>
+      <w:r>
+        <w:rPr>
+          <w:rFonts w:ascii="Times" w:eastAsia="Times" w:hAnsi="Times" w:cs="Times"/>
+          <w:sz w:val="24"/>
+          <w:szCs w:val="24"/>
+        </w:rPr>
+        <w:tab/>
+        <w:t xml:space="preserve">Girardis M, Busani S, Damiani E, Donati A, Rinaldi L, Marudi A, et al. Effect of Conservative vs Conventional Oxygen Therapy on Mortality Among Patients in an Intensive Care Unit: The Oxygen-ICU Randomized Clinical Trial. </w:t>
+      </w:r>
+      <w:r>
+        <w:rPr>
+          <w:rFonts w:ascii="Times" w:eastAsia="Times" w:hAnsi="Times" w:cs="Times"/>
+          <w:sz w:val="24"/>
+          <w:szCs w:val="24"/>
+          <w:lang w:val="de-DE"/>
+          <w:rPrChange w:id="72" w:author="Grigorij Schleifer" w:date="2021-01-18T11:39:00Z">
+            <w:rPr>
+              <w:rFonts w:ascii="Times" w:eastAsia="Times" w:hAnsi="Times" w:cs="Times"/>
+              <w:sz w:val="24"/>
+              <w:szCs w:val="24"/>
+            </w:rPr>
+          </w:rPrChange>
+        </w:rPr>
+        <w:t>JAMA. 2016;316(15):1583-9.</w:t>
+      </w:r>
+    </w:p>
+    <w:p>
+      <w:pPr>
+        <w:jc w:val="both"/>
+        <w:rPr>
+          <w:rFonts w:ascii="Times" w:eastAsia="Times" w:hAnsi="Times" w:cs="Times"/>
+          <w:sz w:val="24"/>
+          <w:szCs w:val="24"/>
+        </w:rPr>
+      </w:pPr>
+      <w:r>
+        <w:rPr>
+          <w:rFonts w:ascii="Times" w:eastAsia="Times" w:hAnsi="Times" w:cs="Times"/>
+          <w:sz w:val="24"/>
+          <w:szCs w:val="24"/>
+          <w:lang w:val="de-DE"/>
+          <w:rPrChange w:id="73" w:author="Grigorij Schleifer" w:date="2021-01-18T11:39:00Z">
+            <w:rPr>
+              <w:rFonts w:ascii="Times" w:eastAsia="Times" w:hAnsi="Times" w:cs="Times"/>
+              <w:sz w:val="24"/>
+              <w:szCs w:val="24"/>
+            </w:rPr>
+          </w:rPrChange>
+        </w:rPr>
+        <w:t xml:space="preserve">13.       </w:t>
+      </w:r>
+      <w:r>
+        <w:rPr>
+          <w:rFonts w:ascii="Times" w:eastAsia="Times" w:hAnsi="Times" w:cs="Times"/>
+          <w:sz w:val="24"/>
+          <w:szCs w:val="24"/>
+          <w:lang w:val="de-DE"/>
+          <w:rPrChange w:id="74" w:author="Grigorij Schleifer" w:date="2021-01-18T11:39:00Z">
+            <w:rPr>
+              <w:rFonts w:ascii="Times" w:eastAsia="Times" w:hAnsi="Times" w:cs="Times"/>
+              <w:sz w:val="24"/>
+              <w:szCs w:val="24"/>
+            </w:rPr>
+          </w:rPrChange>
+        </w:rPr>
+        <w:tab/>
+        <w:t xml:space="preserve">Brueckl C, Kaestle S, Kerem A, Habazettl H, Krombach F, Kuppe H, et al. </w:t>
+      </w:r>
+      <w:r>
+        <w:rPr>
+          <w:rFonts w:ascii="Times" w:eastAsia="Times" w:hAnsi="Times" w:cs="Times"/>
+          <w:sz w:val="24"/>
+          <w:szCs w:val="24"/>
+        </w:rPr>
+        <w:t>Hyperoxia-induced reactive oxygen species formation in pulmonary capillary endothelial cells in situ. Am J Respir Cell Mol Biol. 2006;34(4):453-63.</w:t>
+      </w:r>
+    </w:p>
+    <w:p>
+      <w:pPr>
+        <w:jc w:val="both"/>
+        <w:rPr>
+          <w:rFonts w:ascii="Times" w:eastAsia="Times" w:hAnsi="Times" w:cs="Times"/>
+          <w:sz w:val="24"/>
+          <w:szCs w:val="24"/>
+        </w:rPr>
+      </w:pPr>
+      <w:r>
+        <w:rPr>
+          <w:rFonts w:ascii="Times" w:eastAsia="Times" w:hAnsi="Times" w:cs="Times"/>
+          <w:sz w:val="24"/>
+          <w:szCs w:val="24"/>
+        </w:rPr>
+        <w:t xml:space="preserve">14.       </w:t>
+      </w:r>
+      <w:r>
+        <w:rPr>
+          <w:rFonts w:ascii="Times" w:eastAsia="Times" w:hAnsi="Times" w:cs="Times"/>
+          <w:sz w:val="24"/>
+          <w:szCs w:val="24"/>
+        </w:rPr>
+        <w:tab/>
+        <w:t>Fessel JP, Porter NA, Moore KP, Sheller JR, Roberts LJ. Discovery of lipid peroxidation products formed in vivo with a substituted tetrahydrofuran ring (isofurans) that are favored by increased oxygen tension. Proc Natl Acad Sci U S A. 2002;99(26):16713-8.</w:t>
+      </w:r>
+    </w:p>
+    <w:p>
+      <w:pPr>
+        <w:jc w:val="both"/>
+        <w:rPr>
+          <w:rFonts w:ascii="Times" w:eastAsia="Times" w:hAnsi="Times" w:cs="Times"/>
+          <w:sz w:val="24"/>
+          <w:szCs w:val="24"/>
+        </w:rPr>
+      </w:pPr>
+      <w:r>
+        <w:rPr>
+          <w:rFonts w:ascii="Times" w:eastAsia="Times" w:hAnsi="Times" w:cs="Times"/>
+          <w:sz w:val="24"/>
+          <w:szCs w:val="24"/>
+        </w:rPr>
+        <w:t xml:space="preserve">15.       </w:t>
+      </w:r>
+      <w:r>
+        <w:rPr>
+          <w:rFonts w:ascii="Times" w:eastAsia="Times" w:hAnsi="Times" w:cs="Times"/>
+          <w:sz w:val="24"/>
+          <w:szCs w:val="24"/>
+        </w:rPr>
+        <w:tab/>
+        <w:t>Francis A, Baynosa R. Ischaemia-reperfusion injury and hyperbaric oxygen pathways: a review of cellular mechanisms. Diving Hyperb Med. 2017;47(2):110-7.</w:t>
+      </w:r>
+    </w:p>
+    <w:p>
+      <w:pPr>
+        <w:jc w:val="both"/>
+        <w:rPr>
+          <w:rFonts w:ascii="Times" w:eastAsia="Times" w:hAnsi="Times" w:cs="Times"/>
+          <w:sz w:val="24"/>
+          <w:szCs w:val="24"/>
+        </w:rPr>
+      </w:pPr>
+      <w:r>
+        <w:rPr>
+          <w:rFonts w:ascii="Times" w:eastAsia="Times" w:hAnsi="Times" w:cs="Times"/>
+          <w:sz w:val="24"/>
+          <w:szCs w:val="24"/>
+        </w:rPr>
+        <w:lastRenderedPageBreak/>
+        <w:t xml:space="preserve">16.       </w:t>
+      </w:r>
+      <w:r>
+        <w:rPr>
+          <w:rFonts w:ascii="Times" w:eastAsia="Times" w:hAnsi="Times" w:cs="Times"/>
+          <w:sz w:val="24"/>
+          <w:szCs w:val="24"/>
+        </w:rPr>
+        <w:tab/>
+        <w:t>Hsia CCW, Ravikumar P, Ye J. Acute lung injury complicating acute kidney injury: A model of endogenous αKlotho deficiency and distant organ dysfunction. Bone. 2017;100:100-9.</w:t>
+      </w:r>
+    </w:p>
+    <w:p>
+      <w:pPr>
+        <w:jc w:val="both"/>
+        <w:rPr>
+          <w:rFonts w:ascii="Times" w:eastAsia="Times" w:hAnsi="Times" w:cs="Times"/>
+          <w:sz w:val="24"/>
+          <w:szCs w:val="24"/>
+        </w:rPr>
+      </w:pPr>
+      <w:r>
+        <w:rPr>
+          <w:rFonts w:ascii="Times" w:eastAsia="Times" w:hAnsi="Times" w:cs="Times"/>
+          <w:sz w:val="24"/>
+          <w:szCs w:val="24"/>
+        </w:rPr>
+        <w:t xml:space="preserve">17.       </w:t>
+      </w:r>
+      <w:r>
+        <w:rPr>
+          <w:rFonts w:ascii="Times" w:eastAsia="Times" w:hAnsi="Times" w:cs="Times"/>
+          <w:sz w:val="24"/>
+          <w:szCs w:val="24"/>
+        </w:rPr>
+        <w:tab/>
+        <w:t>Hinkelbein J, Böhm L, Spelten O, Sander D, Soltész S, Braunecker S. Hyperoxia-Induced Protein Alterations in Renal Rat Tissue: A Quantitative Proteomic Approach to Identify Hyperoxia-Induced Effects in Cellular Signaling Pathways. Dis Markers. 2015;2015:964263.</w:t>
+      </w:r>
+    </w:p>
+    <w:p>
+      <w:pPr>
+        <w:jc w:val="both"/>
+        <w:rPr>
+          <w:rFonts w:ascii="Times" w:eastAsia="Times" w:hAnsi="Times" w:cs="Times"/>
+          <w:sz w:val="24"/>
+          <w:szCs w:val="24"/>
+        </w:rPr>
+      </w:pPr>
+      <w:r>
+        <w:rPr>
+          <w:rFonts w:ascii="Times" w:eastAsia="Times" w:hAnsi="Times" w:cs="Times"/>
+          <w:sz w:val="24"/>
+          <w:szCs w:val="24"/>
+        </w:rPr>
+        <w:t xml:space="preserve">18.       </w:t>
+      </w:r>
+      <w:r>
+        <w:rPr>
+          <w:rFonts w:ascii="Times" w:eastAsia="Times" w:hAnsi="Times" w:cs="Times"/>
+          <w:sz w:val="24"/>
+          <w:szCs w:val="24"/>
+        </w:rPr>
+        <w:tab/>
+        <w:t>Pohlmann A, Arakelyan K, Seeliger E, Niendorf T. Magnetic Resonance Imaging (MRI) Analysis of Ischemia/Reperfusion in Experimental Acute Renal Injury. Methods Mol Biol. 2016;1397:113-27.</w:t>
+      </w:r>
+    </w:p>
+    <w:p>
+      <w:pPr>
+        <w:jc w:val="both"/>
+        <w:rPr>
+          <w:rFonts w:ascii="Times" w:eastAsia="Times" w:hAnsi="Times" w:cs="Times"/>
+          <w:sz w:val="24"/>
+          <w:szCs w:val="24"/>
+        </w:rPr>
+      </w:pPr>
+      <w:r>
+        <w:rPr>
+          <w:rFonts w:ascii="Times" w:eastAsia="Times" w:hAnsi="Times" w:cs="Times"/>
+          <w:sz w:val="24"/>
+          <w:szCs w:val="24"/>
+        </w:rPr>
+        <w:t xml:space="preserve">19.       </w:t>
+      </w:r>
+      <w:r>
+        <w:rPr>
+          <w:rFonts w:ascii="Times" w:eastAsia="Times" w:hAnsi="Times" w:cs="Times"/>
+          <w:sz w:val="24"/>
+          <w:szCs w:val="24"/>
+        </w:rPr>
+        <w:tab/>
+        <w:t>Billings FT, Pretorius M, Schildcrout JS, Mercaldo ND, Byrne JG, Ikizler TA, et al. Obesity and oxidative stress predict AKI after cardiac surgery. J Am Soc Nephrol. 2012;23(7):1221-8.</w:t>
+      </w:r>
+    </w:p>
+    <w:p>
+      <w:pPr>
+        <w:jc w:val="both"/>
+        <w:rPr>
+          <w:rFonts w:ascii="Times" w:eastAsia="Times" w:hAnsi="Times" w:cs="Times"/>
+          <w:sz w:val="24"/>
+          <w:szCs w:val="24"/>
+        </w:rPr>
+      </w:pPr>
+      <w:r>
+        <w:rPr>
+          <w:rFonts w:ascii="Times" w:eastAsia="Times" w:hAnsi="Times" w:cs="Times"/>
+          <w:sz w:val="24"/>
+          <w:szCs w:val="24"/>
+        </w:rPr>
+        <w:t xml:space="preserve">20.       </w:t>
+      </w:r>
+      <w:r>
+        <w:rPr>
+          <w:rFonts w:ascii="Times" w:eastAsia="Times" w:hAnsi="Times" w:cs="Times"/>
+          <w:sz w:val="24"/>
+          <w:szCs w:val="24"/>
+        </w:rPr>
+        <w:tab/>
+        <w:t>Harten JM, Anderson KJ, Angerson WJ, Booth MG, Kinsella J. The effect of normobaric hyperoxia on cardiac index in healthy awake volunteers. Anaesthesia. 2003;58(9):885-8.</w:t>
+      </w:r>
+    </w:p>
+    <w:p>
+      <w:pPr>
+        <w:jc w:val="both"/>
+        <w:rPr>
+          <w:rFonts w:ascii="Times" w:eastAsia="Times" w:hAnsi="Times" w:cs="Times"/>
+          <w:sz w:val="24"/>
+          <w:szCs w:val="24"/>
+        </w:rPr>
+      </w:pPr>
+      <w:r>
+        <w:rPr>
+          <w:rFonts w:ascii="Times" w:eastAsia="Times" w:hAnsi="Times" w:cs="Times"/>
+          <w:sz w:val="24"/>
+          <w:szCs w:val="24"/>
+        </w:rPr>
+        <w:t xml:space="preserve">21.       </w:t>
+      </w:r>
+      <w:r>
+        <w:rPr>
+          <w:rFonts w:ascii="Times" w:eastAsia="Times" w:hAnsi="Times" w:cs="Times"/>
+          <w:sz w:val="24"/>
+          <w:szCs w:val="24"/>
+        </w:rPr>
+        <w:tab/>
+        <w:t>Harten JM, Anderson KJ, Kinsella J, Higgins MJ. Normobaric hyperoxia reduces cardiac index in patients after coronary artery bypass surgery. J Cardiothorac Vasc Anesth. 2005;19(2):173-5.</w:t>
+      </w:r>
+    </w:p>
+    <w:p>
+      <w:pPr>
+        <w:jc w:val="both"/>
+        <w:rPr>
+          <w:rFonts w:ascii="Times" w:eastAsia="Times" w:hAnsi="Times" w:cs="Times"/>
+          <w:sz w:val="24"/>
+          <w:szCs w:val="24"/>
+        </w:rPr>
+      </w:pPr>
+      <w:r>
+        <w:rPr>
+          <w:rFonts w:ascii="Times" w:eastAsia="Times" w:hAnsi="Times" w:cs="Times"/>
+          <w:sz w:val="24"/>
+          <w:szCs w:val="24"/>
+        </w:rPr>
+        <w:t xml:space="preserve">22.       </w:t>
+      </w:r>
+      <w:r>
+        <w:rPr>
+          <w:rFonts w:ascii="Times" w:eastAsia="Times" w:hAnsi="Times" w:cs="Times"/>
+          <w:sz w:val="24"/>
+          <w:szCs w:val="24"/>
+        </w:rPr>
+        <w:tab/>
+        <w:t>Johnson AE, Pollard TJ, Shen L, Lehman LW, Feng M, Ghassemi M, et al. MIMIC-III, a freely accessible critical care database. Sci Data. 2016;3:160035.</w:t>
+      </w:r>
+    </w:p>
+    <w:p>
+      <w:pPr>
+        <w:jc w:val="both"/>
+        <w:rPr>
+          <w:rFonts w:ascii="Times" w:eastAsia="Times" w:hAnsi="Times" w:cs="Times"/>
+          <w:sz w:val="24"/>
+          <w:szCs w:val="24"/>
+        </w:rPr>
+      </w:pPr>
+      <w:r>
+        <w:rPr>
+          <w:rFonts w:ascii="Times" w:eastAsia="Times" w:hAnsi="Times" w:cs="Times"/>
+          <w:sz w:val="24"/>
+          <w:szCs w:val="24"/>
+          <w:lang w:val="de-DE"/>
+          <w:rPrChange w:id="75" w:author="Grigorij Schleifer" w:date="2021-01-18T11:39:00Z">
+            <w:rPr>
+              <w:rFonts w:ascii="Times" w:eastAsia="Times" w:hAnsi="Times" w:cs="Times"/>
+              <w:sz w:val="24"/>
+              <w:szCs w:val="24"/>
+            </w:rPr>
+          </w:rPrChange>
+        </w:rPr>
+        <w:t xml:space="preserve">23.       </w:t>
+      </w:r>
+      <w:r>
+        <w:rPr>
+          <w:rFonts w:ascii="Times" w:eastAsia="Times" w:hAnsi="Times" w:cs="Times"/>
+          <w:sz w:val="24"/>
+          <w:szCs w:val="24"/>
+          <w:lang w:val="de-DE"/>
+          <w:rPrChange w:id="76" w:author="Grigorij Schleifer" w:date="2021-01-18T11:39:00Z">
             <w:rPr>
               <w:rFonts w:ascii="Times" w:eastAsia="Times" w:hAnsi="Times" w:cs="Times"/>
               <w:sz w:val="24"/>

--- a/MIMIC_III/Publication/hyperoxia_draft_v1.docx
+++ b/MIMIC_III/Publication/hyperoxia_draft_v1.docx
@@ -102,20 +102,30 @@
             <w:sz w:val="24"/>
             <w:szCs w:val="24"/>
           </w:rPr>
-          <w:t xml:space="preserve">association of bad outcome and </w:t>
+          <w:t xml:space="preserve">association </w:t>
         </w:r>
       </w:ins>
-      <w:ins w:id="1" w:author="Grigorij Schleifer" w:date="2021-04-03T01:22:00Z">
+      <w:ins w:id="1" w:author="Grigorij Schleifer" w:date="2021-07-07T21:11:00Z">
         <w:r>
           <w:rPr>
             <w:rFonts w:ascii="Times" w:eastAsia="Times" w:hAnsi="Times" w:cs="Times"/>
             <w:sz w:val="24"/>
             <w:szCs w:val="24"/>
           </w:rPr>
-          <w:t xml:space="preserve">the use of </w:t>
+          <w:t>of liberal</w:t>
         </w:r>
       </w:ins>
-      <w:del w:id="2" w:author="Grigorij Schleifer" w:date="2021-04-03T01:21:00Z">
+      <w:ins w:id="2" w:author="Grigorij Schleifer" w:date="2021-07-07T21:12:00Z">
+        <w:r>
+          <w:rPr>
+            <w:rFonts w:ascii="Times" w:eastAsia="Times" w:hAnsi="Times" w:cs="Times"/>
+            <w:sz w:val="24"/>
+            <w:szCs w:val="24"/>
+          </w:rPr>
+          <w:t xml:space="preserve"> </w:t>
+        </w:r>
+      </w:ins>
+      <w:del w:id="3" w:author="Grigorij Schleifer" w:date="2021-04-03T01:21:00Z">
         <w:r>
           <w:rPr>
             <w:rFonts w:ascii="Times" w:eastAsia="Times" w:hAnsi="Times" w:cs="Times"/>
@@ -125,25 +135,53 @@
           <w:delText xml:space="preserve">potential harmful impact of </w:delText>
         </w:r>
       </w:del>
-      <w:ins w:id="3" w:author="Grigorij Schleifer" w:date="2021-04-03T01:18:00Z">
+      <w:r>
+        <w:rPr>
+          <w:rFonts w:ascii="Times" w:eastAsia="Times" w:hAnsi="Times" w:cs="Times"/>
+          <w:sz w:val="24"/>
+          <w:szCs w:val="24"/>
+        </w:rPr>
+        <w:t>oxygen</w:t>
+      </w:r>
+      <w:ins w:id="4" w:author="Grigorij Schleifer" w:date="2021-07-07T21:12:00Z">
         <w:r>
           <w:rPr>
             <w:rFonts w:ascii="Times" w:eastAsia="Times" w:hAnsi="Times" w:cs="Times"/>
             <w:sz w:val="24"/>
             <w:szCs w:val="24"/>
           </w:rPr>
-          <w:t xml:space="preserve">excess </w:t>
+          <w:t xml:space="preserve"> us</w:t>
         </w:r>
       </w:ins>
-      <w:r>
-        <w:rPr>
-          <w:rFonts w:ascii="Times" w:eastAsia="Times" w:hAnsi="Times" w:cs="Times"/>
-          <w:sz w:val="24"/>
-          <w:szCs w:val="24"/>
-        </w:rPr>
-        <w:t xml:space="preserve">oxygen has been studied in </w:t>
-      </w:r>
-      <w:del w:id="4" w:author="Grigorij Schleifer" w:date="2021-04-03T01:18:00Z">
+      <w:ins w:id="5" w:author="Grigorij Schleifer" w:date="2021-07-07T21:13:00Z">
+        <w:r>
+          <w:rPr>
+            <w:rFonts w:ascii="Times" w:eastAsia="Times" w:hAnsi="Times" w:cs="Times"/>
+            <w:sz w:val="24"/>
+            <w:szCs w:val="24"/>
+          </w:rPr>
+          <w:t>age</w:t>
+        </w:r>
+      </w:ins>
+      <w:ins w:id="6" w:author="Grigorij Schleifer" w:date="2021-07-07T21:12:00Z">
+        <w:r>
+          <w:rPr>
+            <w:rFonts w:ascii="Times" w:eastAsia="Times" w:hAnsi="Times" w:cs="Times"/>
+            <w:sz w:val="24"/>
+            <w:szCs w:val="24"/>
+          </w:rPr>
+          <w:t xml:space="preserve"> and negative outscomes</w:t>
+        </w:r>
+      </w:ins>
+      <w:r>
+        <w:rPr>
+          <w:rFonts w:ascii="Times" w:eastAsia="Times" w:hAnsi="Times" w:cs="Times"/>
+          <w:sz w:val="24"/>
+          <w:szCs w:val="24"/>
+        </w:rPr>
+        <w:t xml:space="preserve"> has been studied in </w:t>
+      </w:r>
+      <w:del w:id="7" w:author="Grigorij Schleifer" w:date="2021-04-03T01:18:00Z">
         <w:r>
           <w:rPr>
             <w:rFonts w:ascii="Times" w:eastAsia="Times" w:hAnsi="Times" w:cs="Times"/>
@@ -153,7 +191,7 @@
           <w:delText xml:space="preserve">clinical </w:delText>
         </w:r>
       </w:del>
-      <w:ins w:id="5" w:author="Grigorij Schleifer" w:date="2021-07-06T23:32:00Z">
+      <w:ins w:id="8" w:author="Grigorij Schleifer" w:date="2021-07-06T23:32:00Z">
         <w:r>
           <w:rPr>
             <w:rFonts w:ascii="Times" w:eastAsia="Times" w:hAnsi="Times" w:cs="Times"/>
@@ -163,7 +201,7 @@
           <w:t>multiple</w:t>
         </w:r>
       </w:ins>
-      <w:ins w:id="6" w:author="Grigorij Schleifer" w:date="2021-04-03T01:18:00Z">
+      <w:ins w:id="9" w:author="Grigorij Schleifer" w:date="2021-04-03T01:18:00Z">
         <w:r>
           <w:rPr>
             <w:rFonts w:ascii="Times" w:eastAsia="Times" w:hAnsi="Times" w:cs="Times"/>
@@ -173,7 +211,7 @@
           <w:t xml:space="preserve"> </w:t>
         </w:r>
       </w:ins>
-      <w:ins w:id="7" w:author="Grigorij Schleifer" w:date="2021-04-03T01:19:00Z">
+      <w:ins w:id="10" w:author="Grigorij Schleifer" w:date="2021-04-03T01:19:00Z">
         <w:r>
           <w:rPr>
             <w:rFonts w:ascii="Times" w:eastAsia="Times" w:hAnsi="Times" w:cs="Times"/>
@@ -183,7 +221,7 @@
           <w:t>scenarious</w:t>
         </w:r>
       </w:ins>
-      <w:ins w:id="8" w:author="Grigorij Schleifer" w:date="2021-04-03T01:18:00Z">
+      <w:ins w:id="11" w:author="Grigorij Schleifer" w:date="2021-04-03T01:18:00Z">
         <w:r>
           <w:rPr>
             <w:rFonts w:ascii="Times" w:eastAsia="Times" w:hAnsi="Times" w:cs="Times"/>
@@ -193,7 +231,7 @@
           <w:t xml:space="preserve">. </w:t>
         </w:r>
       </w:ins>
-      <w:del w:id="9" w:author="Grigorij Schleifer" w:date="2021-04-03T01:19:00Z">
+      <w:del w:id="12" w:author="Grigorij Schleifer" w:date="2021-04-03T01:19:00Z">
         <w:r>
           <w:rPr>
             <w:rFonts w:ascii="Times" w:eastAsia="Times" w:hAnsi="Times" w:cs="Times"/>
@@ -203,7 +241,7 @@
           <w:delText>trials</w:delText>
         </w:r>
       </w:del>
-      <w:del w:id="10" w:author="Grigorij Schleifer" w:date="2021-04-03T01:18:00Z">
+      <w:del w:id="13" w:author="Grigorij Schleifer" w:date="2021-04-03T01:18:00Z">
         <w:r>
           <w:rPr>
             <w:rFonts w:ascii="Times" w:eastAsia="Times" w:hAnsi="Times" w:cs="Times"/>
@@ -213,25 +251,27 @@
           <w:delText xml:space="preserve"> and advocated in various human organs such as brain, lung and heart, resulting in poor outcomes.</w:delText>
         </w:r>
       </w:del>
-      <w:r>
-        <w:rPr>
-          <w:rFonts w:ascii="Times" w:eastAsia="Times" w:hAnsi="Times" w:cs="Times"/>
-          <w:sz w:val="24"/>
-          <w:szCs w:val="24"/>
-        </w:rPr>
-        <w:t xml:space="preserve"> </w:t>
-      </w:r>
-      <w:ins w:id="11" w:author="Grigorij Schleifer" w:date="2021-07-06T23:33:00Z">
+      <w:del w:id="14" w:author="Grigorij Schleifer" w:date="2021-07-07T21:12:00Z">
         <w:r>
           <w:rPr>
             <w:rFonts w:ascii="Times" w:eastAsia="Times" w:hAnsi="Times" w:cs="Times"/>
             <w:sz w:val="24"/>
             <w:szCs w:val="24"/>
           </w:rPr>
-          <w:t xml:space="preserve">Similar findings were also shown in various </w:t>
+          <w:delText xml:space="preserve"> </w:delText>
+        </w:r>
+      </w:del>
+      <w:ins w:id="15" w:author="Grigorij Schleifer" w:date="2021-07-06T23:33:00Z">
+        <w:r>
+          <w:rPr>
+            <w:rFonts w:ascii="Times" w:eastAsia="Times" w:hAnsi="Times" w:cs="Times"/>
+            <w:sz w:val="24"/>
+            <w:szCs w:val="24"/>
+          </w:rPr>
+          <w:t xml:space="preserve">Similar findings were also shown in </w:t>
         </w:r>
       </w:ins>
-      <w:del w:id="12" w:author="Grigorij Schleifer" w:date="2021-07-06T23:33:00Z">
+      <w:del w:id="16" w:author="Grigorij Schleifer" w:date="2021-07-06T23:33:00Z">
         <w:r>
           <w:rPr>
             <w:rFonts w:ascii="Times" w:eastAsia="Times" w:hAnsi="Times" w:cs="Times"/>
@@ -249,7 +289,7 @@
         </w:rPr>
         <w:t xml:space="preserve">animal </w:t>
       </w:r>
-      <w:del w:id="13" w:author="Grigorij Schleifer" w:date="2021-07-06T23:33:00Z">
+      <w:del w:id="17" w:author="Grigorij Schleifer" w:date="2021-07-06T23:33:00Z">
         <w:r>
           <w:rPr>
             <w:rFonts w:ascii="Times" w:eastAsia="Times" w:hAnsi="Times" w:cs="Times"/>
@@ -259,7 +299,7 @@
           <w:delText xml:space="preserve">studies </w:delText>
         </w:r>
       </w:del>
-      <w:ins w:id="14" w:author="Grigorij Schleifer" w:date="2021-07-06T23:33:00Z">
+      <w:ins w:id="18" w:author="Grigorij Schleifer" w:date="2021-07-06T23:33:00Z">
         <w:r>
           <w:rPr>
             <w:rFonts w:ascii="Times" w:eastAsia="Times" w:hAnsi="Times" w:cs="Times"/>
@@ -269,17 +309,37 @@
           <w:t>models</w:t>
         </w:r>
       </w:ins>
-      <w:ins w:id="15" w:author="Grigorij Schleifer" w:date="2021-07-06T23:34:00Z">
+      <w:ins w:id="19" w:author="Grigorij Schleifer" w:date="2021-07-06T23:34:00Z">
         <w:r>
           <w:rPr>
             <w:rFonts w:ascii="Times" w:eastAsia="Times" w:hAnsi="Times" w:cs="Times"/>
             <w:sz w:val="24"/>
             <w:szCs w:val="24"/>
           </w:rPr>
-          <w:t xml:space="preserve"> where. a</w:t>
+          <w:t xml:space="preserve"> where</w:t>
         </w:r>
       </w:ins>
-      <w:del w:id="16" w:author="Grigorij Schleifer" w:date="2021-07-06T23:34:00Z">
+      <w:ins w:id="20" w:author="Grigorij Schleifer" w:date="2021-07-07T21:12:00Z">
+        <w:r>
+          <w:rPr>
+            <w:rFonts w:ascii="Times" w:eastAsia="Times" w:hAnsi="Times" w:cs="Times"/>
+            <w:sz w:val="24"/>
+            <w:szCs w:val="24"/>
+          </w:rPr>
+          <w:t xml:space="preserve"> </w:t>
+        </w:r>
+      </w:ins>
+      <w:ins w:id="21" w:author="Grigorij Schleifer" w:date="2021-07-06T23:34:00Z">
+        <w:r>
+          <w:rPr>
+            <w:rFonts w:ascii="Times" w:eastAsia="Times" w:hAnsi="Times" w:cs="Times"/>
+            <w:sz w:val="24"/>
+            <w:szCs w:val="24"/>
+          </w:rPr>
+          <w:t>a</w:t>
+        </w:r>
+      </w:ins>
+      <w:del w:id="22" w:author="Grigorij Schleifer" w:date="2021-07-06T23:34:00Z">
         <w:r>
           <w:rPr>
             <w:rFonts w:ascii="Times" w:eastAsia="Times" w:hAnsi="Times" w:cs="Times"/>
@@ -295,16 +355,26 @@
           <w:sz w:val="24"/>
           <w:szCs w:val="24"/>
         </w:rPr>
-        <w:t xml:space="preserve"> detrimental effect of hyperoxia on renal tissue and renal hypoperfusion</w:t>
-      </w:r>
-      <w:ins w:id="17" w:author="Grigorij Schleifer" w:date="2021-07-06T23:34:00Z">
+        <w:t xml:space="preserve"> detrimental effect of hyperoxia on </w:t>
+      </w:r>
+      <w:del w:id="23" w:author="Grigorij Schleifer" w:date="2021-07-07T21:13:00Z">
         <w:r>
           <w:rPr>
             <w:rFonts w:ascii="Times" w:eastAsia="Times" w:hAnsi="Times" w:cs="Times"/>
             <w:sz w:val="24"/>
             <w:szCs w:val="24"/>
           </w:rPr>
-          <w:t xml:space="preserve"> was shown</w:t>
+          <w:delText>renal tissue and renal hypoperfusion</w:delText>
+        </w:r>
+      </w:del>
+      <w:ins w:id="24" w:author="Grigorij Schleifer" w:date="2021-07-06T23:34:00Z">
+        <w:r>
+          <w:rPr>
+            <w:rFonts w:ascii="Times" w:eastAsia="Times" w:hAnsi="Times" w:cs="Times"/>
+            <w:sz w:val="24"/>
+            <w:szCs w:val="24"/>
+          </w:rPr>
+          <w:t>was shown</w:t>
         </w:r>
       </w:ins>
       <w:r>
@@ -331,7 +401,7 @@
         </w:rPr>
         <w:t>(</w:t>
       </w:r>
-      <w:ins w:id="18" w:author="Grigorij Schleifer" w:date="2021-04-03T01:21:00Z">
+      <w:ins w:id="25" w:author="Grigorij Schleifer" w:date="2021-04-03T01:21:00Z">
         <w:r>
           <w:rPr>
             <w:rFonts w:ascii="Times" w:eastAsia="Times" w:hAnsi="Times" w:cs="Times"/>
@@ -341,7 +411,7 @@
           <w:t>I</w:t>
         </w:r>
       </w:ins>
-      <w:del w:id="19" w:author="Grigorij Schleifer" w:date="2021-04-03T01:21:00Z">
+      <w:del w:id="26" w:author="Grigorij Schleifer" w:date="2021-04-03T01:21:00Z">
         <w:r>
           <w:rPr>
             <w:rFonts w:ascii="Times" w:eastAsia="Times" w:hAnsi="Times" w:cs="Times"/>
@@ -407,7 +477,7 @@
           <w:szCs w:val="24"/>
         </w:rPr>
       </w:pPr>
-      <w:ins w:id="20" w:author="Grigorij Schleifer" w:date="2021-01-18T12:09:00Z">
+      <w:ins w:id="27" w:author="Grigorij Schleifer" w:date="2021-01-18T12:09:00Z">
         <w:r>
           <w:rPr>
             <w:rFonts w:ascii="Times" w:eastAsia="Times" w:hAnsi="Times" w:cs="Times"/>
@@ -417,7 +487,7 @@
           <w:t>For this</w:t>
         </w:r>
       </w:ins>
-      <w:ins w:id="21" w:author="Grigorij Schleifer" w:date="2021-01-18T12:08:00Z">
+      <w:ins w:id="28" w:author="Grigorij Schleifer" w:date="2021-01-18T12:08:00Z">
         <w:r>
           <w:rPr>
             <w:rFonts w:ascii="Times" w:eastAsia="Times" w:hAnsi="Times" w:cs="Times"/>
@@ -427,7 +497,7 @@
           <w:t xml:space="preserve"> </w:t>
         </w:r>
       </w:ins>
-      <w:ins w:id="22" w:author="Grigorij Schleifer" w:date="2021-01-18T11:52:00Z">
+      <w:ins w:id="29" w:author="Grigorij Schleifer" w:date="2021-01-18T11:52:00Z">
         <w:r>
           <w:rPr>
             <w:rFonts w:ascii="Times" w:eastAsia="Times" w:hAnsi="Times" w:cs="Times"/>
@@ -445,7 +515,7 @@
         </w:rPr>
         <w:t>ingle-cent</w:t>
       </w:r>
-      <w:ins w:id="23" w:author="Grigorij Schleifer" w:date="2021-01-18T11:52:00Z">
+      <w:ins w:id="30" w:author="Grigorij Schleifer" w:date="2021-01-18T11:52:00Z">
         <w:r>
           <w:rPr>
             <w:rFonts w:ascii="Times" w:eastAsia="Times" w:hAnsi="Times" w:cs="Times"/>
@@ -455,7 +525,7 @@
           <w:t>er</w:t>
         </w:r>
       </w:ins>
-      <w:ins w:id="24" w:author="Grigorij Schleifer" w:date="2021-01-18T12:10:00Z">
+      <w:ins w:id="31" w:author="Grigorij Schleifer" w:date="2021-01-18T12:10:00Z">
         <w:r>
           <w:rPr>
             <w:rFonts w:ascii="Times" w:eastAsia="Times" w:hAnsi="Times" w:cs="Times"/>
@@ -465,7 +535,7 @@
           <w:t>, retrospective</w:t>
         </w:r>
       </w:ins>
-      <w:ins w:id="25" w:author="Grigorij Schleifer" w:date="2021-01-18T11:52:00Z">
+      <w:ins w:id="32" w:author="Grigorij Schleifer" w:date="2021-01-18T11:52:00Z">
         <w:r>
           <w:rPr>
             <w:rFonts w:ascii="Times" w:eastAsia="Times" w:hAnsi="Times" w:cs="Times"/>
@@ -483,7 +553,7 @@
         </w:rPr>
         <w:t>cohort</w:t>
       </w:r>
-      <w:ins w:id="26" w:author="Grigorij Schleifer" w:date="2021-01-18T12:10:00Z">
+      <w:ins w:id="33" w:author="Grigorij Schleifer" w:date="2021-01-18T12:10:00Z">
         <w:r>
           <w:rPr>
             <w:rFonts w:ascii="Times" w:eastAsia="Times" w:hAnsi="Times" w:cs="Times"/>
@@ -493,7 +563,7 @@
           <w:t xml:space="preserve"> study the </w:t>
         </w:r>
       </w:ins>
-      <w:ins w:id="27" w:author="Grigorij Schleifer" w:date="2021-01-18T15:22:00Z">
+      <w:ins w:id="34" w:author="Grigorij Schleifer" w:date="2021-01-18T15:22:00Z">
         <w:r>
           <w:rPr>
             <w:rFonts w:ascii="Times" w:eastAsia="Times" w:hAnsi="Times" w:cs="Times"/>
@@ -503,7 +573,7 @@
           <w:t xml:space="preserve">MIMIC-III (Medical Information Mart for Intensive Care III) </w:t>
         </w:r>
       </w:ins>
-      <w:ins w:id="28" w:author="Grigorij Schleifer" w:date="2021-01-18T12:11:00Z">
+      <w:ins w:id="35" w:author="Grigorij Schleifer" w:date="2021-01-18T12:11:00Z">
         <w:r>
           <w:rPr>
             <w:rFonts w:ascii="Times" w:eastAsia="Times" w:hAnsi="Times" w:cs="Times"/>
@@ -513,7 +583,7 @@
           <w:t xml:space="preserve">database was used. </w:t>
         </w:r>
       </w:ins>
-      <w:del w:id="29" w:author="Grigorij Schleifer" w:date="2021-01-18T11:59:00Z">
+      <w:del w:id="36" w:author="Grigorij Schleifer" w:date="2021-01-18T11:59:00Z">
         <w:r>
           <w:rPr>
             <w:rFonts w:ascii="Times" w:eastAsia="Times" w:hAnsi="Times" w:cs="Times"/>
@@ -523,7 +593,7 @@
           <w:delText xml:space="preserve"> study </w:delText>
         </w:r>
       </w:del>
-      <w:del w:id="30" w:author="Grigorij Schleifer" w:date="2021-01-18T12:12:00Z">
+      <w:del w:id="37" w:author="Grigorij Schleifer" w:date="2021-01-18T12:12:00Z">
         <w:r>
           <w:rPr>
             <w:rFonts w:ascii="Times" w:eastAsia="Times" w:hAnsi="Times" w:cs="Times"/>
@@ -533,7 +603,7 @@
           <w:delText xml:space="preserve">of trauma </w:delText>
         </w:r>
       </w:del>
-      <w:ins w:id="31" w:author="Grigorij Schleifer" w:date="2021-01-18T12:12:00Z">
+      <w:ins w:id="38" w:author="Grigorij Schleifer" w:date="2021-01-18T12:12:00Z">
         <w:r>
           <w:rPr>
             <w:rFonts w:ascii="Times" w:eastAsia="Times" w:hAnsi="Times" w:cs="Times"/>
@@ -543,7 +613,7 @@
           <w:t>P</w:t>
         </w:r>
       </w:ins>
-      <w:del w:id="32" w:author="Grigorij Schleifer" w:date="2021-01-18T12:12:00Z">
+      <w:del w:id="39" w:author="Grigorij Schleifer" w:date="2021-01-18T12:12:00Z">
         <w:r>
           <w:rPr>
             <w:rFonts w:ascii="Times" w:eastAsia="Times" w:hAnsi="Times" w:cs="Times"/>
@@ -561,7 +631,7 @@
         </w:rPr>
         <w:t>atients</w:t>
       </w:r>
-      <w:ins w:id="33" w:author="Grigorij Schleifer" w:date="2021-01-18T12:06:00Z">
+      <w:ins w:id="40" w:author="Grigorij Schleifer" w:date="2021-01-18T12:06:00Z">
         <w:r>
           <w:rPr>
             <w:rFonts w:ascii="Times" w:eastAsia="Times" w:hAnsi="Times" w:cs="Times"/>
@@ -571,7 +641,7 @@
           <w:t xml:space="preserve"> </w:t>
         </w:r>
       </w:ins>
-      <w:ins w:id="34" w:author="Grigorij Schleifer" w:date="2021-01-18T12:12:00Z">
+      <w:ins w:id="41" w:author="Grigorij Schleifer" w:date="2021-01-18T12:12:00Z">
         <w:r>
           <w:rPr>
             <w:rFonts w:ascii="Times" w:eastAsia="Times" w:hAnsi="Times" w:cs="Times"/>
@@ -581,7 +651,7 @@
           <w:t xml:space="preserve">with major trauma </w:t>
         </w:r>
       </w:ins>
-      <w:del w:id="35" w:author="Grigorij Schleifer" w:date="2021-01-18T12:06:00Z">
+      <w:del w:id="42" w:author="Grigorij Schleifer" w:date="2021-01-18T12:06:00Z">
         <w:r>
           <w:rPr>
             <w:rFonts w:ascii="Times" w:eastAsia="Times" w:hAnsi="Times" w:cs="Times"/>
@@ -599,7 +669,7 @@
         </w:rPr>
         <w:t>admi</w:t>
       </w:r>
-      <w:ins w:id="36" w:author="Grigorij Schleifer" w:date="2021-01-18T11:54:00Z">
+      <w:ins w:id="43" w:author="Grigorij Schleifer" w:date="2021-01-18T11:54:00Z">
         <w:r>
           <w:rPr>
             <w:rFonts w:ascii="Times" w:eastAsia="Times" w:hAnsi="Times" w:cs="Times"/>
@@ -609,7 +679,7 @@
           <w:t>t</w:t>
         </w:r>
       </w:ins>
-      <w:del w:id="37" w:author="Grigorij Schleifer" w:date="2021-01-18T11:54:00Z">
+      <w:del w:id="44" w:author="Grigorij Schleifer" w:date="2021-01-18T11:54:00Z">
         <w:r>
           <w:rPr>
             <w:rFonts w:ascii="Times" w:eastAsia="Times" w:hAnsi="Times" w:cs="Times"/>
@@ -635,7 +705,7 @@
         </w:rPr>
         <w:t xml:space="preserve">ted to intensive care units in a tertiary-care academic medical center </w:t>
       </w:r>
-      <w:del w:id="38" w:author="Grigorij Schleifer" w:date="2021-01-18T11:55:00Z">
+      <w:del w:id="45" w:author="Grigorij Schleifer" w:date="2021-01-18T11:55:00Z">
         <w:r>
           <w:rPr>
             <w:rFonts w:ascii="Times" w:eastAsia="Times" w:hAnsi="Times" w:cs="Times"/>
@@ -645,7 +715,7 @@
           <w:delText xml:space="preserve">from </w:delText>
         </w:r>
       </w:del>
-      <w:ins w:id="39" w:author="Grigorij Schleifer" w:date="2021-01-18T11:55:00Z">
+      <w:ins w:id="46" w:author="Grigorij Schleifer" w:date="2021-01-18T11:55:00Z">
         <w:r>
           <w:rPr>
             <w:rFonts w:ascii="Times" w:eastAsia="Times" w:hAnsi="Times" w:cs="Times"/>
@@ -663,7 +733,7 @@
         </w:rPr>
         <w:t>2001</w:t>
       </w:r>
-      <w:ins w:id="40" w:author="Grigorij Schleifer" w:date="2021-01-18T11:55:00Z">
+      <w:ins w:id="47" w:author="Grigorij Schleifer" w:date="2021-01-18T11:55:00Z">
         <w:r>
           <w:rPr>
             <w:rFonts w:ascii="Times" w:eastAsia="Times" w:hAnsi="Times" w:cs="Times"/>
@@ -673,7 +743,7 @@
           <w:t xml:space="preserve"> and </w:t>
         </w:r>
       </w:ins>
-      <w:del w:id="41" w:author="Grigorij Schleifer" w:date="2021-01-18T11:55:00Z">
+      <w:del w:id="48" w:author="Grigorij Schleifer" w:date="2021-01-18T11:55:00Z">
         <w:r>
           <w:rPr>
             <w:rFonts w:ascii="Times" w:eastAsia="Times" w:hAnsi="Times" w:cs="Times"/>
@@ -691,7 +761,7 @@
         </w:rPr>
         <w:t>2012</w:t>
       </w:r>
-      <w:ins w:id="42" w:author="Grigorij Schleifer" w:date="2021-01-18T11:59:00Z">
+      <w:ins w:id="49" w:author="Grigorij Schleifer" w:date="2021-01-18T11:59:00Z">
         <w:r>
           <w:rPr>
             <w:rFonts w:ascii="Times" w:eastAsia="Times" w:hAnsi="Times" w:cs="Times"/>
@@ -701,7 +771,7 @@
           <w:t xml:space="preserve"> w</w:t>
         </w:r>
       </w:ins>
-      <w:ins w:id="43" w:author="Grigorij Schleifer" w:date="2021-01-18T12:12:00Z">
+      <w:ins w:id="50" w:author="Grigorij Schleifer" w:date="2021-01-18T12:12:00Z">
         <w:r>
           <w:rPr>
             <w:rFonts w:ascii="Times" w:eastAsia="Times" w:hAnsi="Times" w:cs="Times"/>
@@ -711,7 +781,7 @@
           <w:t>ere</w:t>
         </w:r>
       </w:ins>
-      <w:ins w:id="44" w:author="Grigorij Schleifer" w:date="2021-01-18T11:59:00Z">
+      <w:ins w:id="51" w:author="Grigorij Schleifer" w:date="2021-01-18T11:59:00Z">
         <w:r>
           <w:rPr>
             <w:rFonts w:ascii="Times" w:eastAsia="Times" w:hAnsi="Times" w:cs="Times"/>
@@ -721,7 +791,7 @@
           <w:t xml:space="preserve"> </w:t>
         </w:r>
       </w:ins>
-      <w:ins w:id="45" w:author="Grigorij Schleifer" w:date="2021-01-18T12:12:00Z">
+      <w:ins w:id="52" w:author="Grigorij Schleifer" w:date="2021-01-18T12:12:00Z">
         <w:r>
           <w:rPr>
             <w:rFonts w:ascii="Times" w:eastAsia="Times" w:hAnsi="Times" w:cs="Times"/>
@@ -731,7 +801,7 @@
           <w:t>evaluated</w:t>
         </w:r>
       </w:ins>
-      <w:del w:id="46" w:author="Grigorij Schleifer" w:date="2021-01-18T11:54:00Z">
+      <w:del w:id="53" w:author="Grigorij Schleifer" w:date="2021-01-18T11:54:00Z">
         <w:r>
           <w:rPr>
             <w:rFonts w:ascii="Times" w:eastAsia="Times" w:hAnsi="Times" w:cs="Times"/>
@@ -749,7 +819,7 @@
         </w:rPr>
         <w:t xml:space="preserve">. </w:t>
       </w:r>
-      <w:ins w:id="47" w:author="Grigorij Schleifer" w:date="2021-01-18T12:13:00Z">
+      <w:ins w:id="54" w:author="Grigorij Schleifer" w:date="2021-01-18T12:13:00Z">
         <w:r>
           <w:rPr>
             <w:rFonts w:ascii="Times" w:eastAsia="Times" w:hAnsi="Times" w:cs="Times"/>
@@ -759,7 +829,7 @@
           <w:t>Hyperoxemia</w:t>
         </w:r>
       </w:ins>
-      <w:ins w:id="48" w:author="Grigorij Schleifer" w:date="2021-01-18T11:39:00Z">
+      <w:ins w:id="55" w:author="Grigorij Schleifer" w:date="2021-01-18T11:39:00Z">
         <w:r>
           <w:rPr>
             <w:rFonts w:ascii="Times" w:eastAsia="Times" w:hAnsi="Times" w:cs="Times"/>
@@ -769,7 +839,7 @@
           <w:t xml:space="preserve"> was defined as</w:t>
         </w:r>
       </w:ins>
-      <w:ins w:id="49" w:author="Grigorij Schleifer" w:date="2021-01-18T12:08:00Z">
+      <w:ins w:id="56" w:author="Grigorij Schleifer" w:date="2021-01-18T12:08:00Z">
         <w:r>
           <w:rPr>
             <w:rFonts w:ascii="Times" w:eastAsia="Times" w:hAnsi="Times" w:cs="Times"/>
@@ -779,7 +849,7 @@
           <w:t xml:space="preserve"> …</w:t>
         </w:r>
       </w:ins>
-      <w:ins w:id="50" w:author="Grigorij Schleifer" w:date="2021-01-18T11:39:00Z">
+      <w:ins w:id="57" w:author="Grigorij Schleifer" w:date="2021-01-18T11:39:00Z">
         <w:r>
           <w:rPr>
             <w:rFonts w:ascii="Times" w:eastAsia="Times" w:hAnsi="Times" w:cs="Times"/>
@@ -829,7 +899,7 @@
         </w:rPr>
         <w:t xml:space="preserve"> mortality. Multivariate </w:t>
       </w:r>
-      <w:ins w:id="51" w:author="Grigorij Schleifer" w:date="2021-01-18T11:54:00Z">
+      <w:ins w:id="58" w:author="Grigorij Schleifer" w:date="2021-01-18T11:54:00Z">
         <w:r>
           <w:rPr>
             <w:rFonts w:ascii="Times" w:eastAsia="Times" w:hAnsi="Times" w:cs="Times"/>
@@ -839,7 +909,7 @@
           <w:t>l</w:t>
         </w:r>
       </w:ins>
-      <w:del w:id="52" w:author="Grigorij Schleifer" w:date="2021-01-18T11:54:00Z">
+      <w:del w:id="59" w:author="Grigorij Schleifer" w:date="2021-01-18T11:54:00Z">
         <w:r>
           <w:rPr>
             <w:rFonts w:ascii="Times" w:eastAsia="Times" w:hAnsi="Times" w:cs="Times"/>
@@ -855,16 +925,7 @@
           <w:sz w:val="24"/>
           <w:szCs w:val="24"/>
         </w:rPr>
-        <w:t xml:space="preserve">ogistic regression, propensity score stratification, marginal structural model and standardization (g-formula) was used to evaluate the association of oxygen level with acute kidney injury within 48 hours. Kaplan Meier curve and Cox proportional hazards model were used to study the association of oxygen level with </w:t>
-      </w:r>
-      <w:r>
-        <w:rPr>
-          <w:rFonts w:ascii="Times" w:eastAsia="Times" w:hAnsi="Times" w:cs="Times"/>
-          <w:sz w:val="24"/>
-          <w:szCs w:val="24"/>
-        </w:rPr>
-        <w:lastRenderedPageBreak/>
-        <w:t>20-day ICU mortality. Subgroup analyses was also conducted within a propensity score matched sub-cohort.</w:t>
+        <w:t>ogistic regression, propensity score stratification, marginal structural model and standardization (g-formula) was used to evaluate the association of oxygen level with acute kidney injury within 48 hours. Kaplan Meier curve and Cox proportional hazards model were used to study the association of oxygen level with 20-day ICU mortality. Subgroup analyses was also conducted within a propensity score matched sub-cohort.</w:t>
       </w:r>
     </w:p>
     <w:p>
@@ -885,6 +946,7 @@
           <w:sz w:val="24"/>
           <w:szCs w:val="24"/>
         </w:rPr>
+        <w:lastRenderedPageBreak/>
         <w:t>Results</w:t>
       </w:r>
     </w:p>
@@ -1081,6 +1143,7 @@
           <w:sz w:val="24"/>
           <w:szCs w:val="24"/>
         </w:rPr>
+        <w:lastRenderedPageBreak/>
         <w:t>Introduction</w:t>
       </w:r>
     </w:p>
@@ -1224,7 +1287,23 @@
           <w:sz w:val="24"/>
           <w:szCs w:val="24"/>
         </w:rPr>
-        <w:t xml:space="preserve">hemorrhage can lower the ability of oxygen carriage by hemoglobin, early aggressive supplemental oxygen is commonly provided </w:t>
+        <w:t xml:space="preserve">hemorrhage can lower the ability of oxygen carriage by hemoglobin, early aggressive supplemental oxygen is commonly provided either in response to or for prevention of </w:t>
+      </w:r>
+      <w:r>
+        <w:rPr>
+          <w:rFonts w:ascii="Times" w:eastAsia="Times" w:hAnsi="Times" w:cs="Times"/>
+          <w:sz w:val="24"/>
+          <w:szCs w:val="24"/>
+        </w:rPr>
+        <w:t>hypoxemia</w:t>
+      </w:r>
+      <w:r>
+        <w:rPr>
+          <w:rFonts w:ascii="Times" w:eastAsia="Times" w:hAnsi="Times" w:cs="Times"/>
+          <w:sz w:val="24"/>
+          <w:szCs w:val="24"/>
+        </w:rPr>
+        <w:t xml:space="preserve"> for traumatic patients. However, the impact </w:t>
       </w:r>
       <w:r>
         <w:rPr>
@@ -1233,23 +1312,7 @@
           <w:szCs w:val="24"/>
         </w:rPr>
         <w:lastRenderedPageBreak/>
-        <w:t xml:space="preserve">either in response to or for prevention of </w:t>
-      </w:r>
-      <w:r>
-        <w:rPr>
-          <w:rFonts w:ascii="Times" w:eastAsia="Times" w:hAnsi="Times" w:cs="Times"/>
-          <w:sz w:val="24"/>
-          <w:szCs w:val="24"/>
-        </w:rPr>
-        <w:t>hypoxemia</w:t>
-      </w:r>
-      <w:r>
-        <w:rPr>
-          <w:rFonts w:ascii="Times" w:eastAsia="Times" w:hAnsi="Times" w:cs="Times"/>
-          <w:sz w:val="24"/>
-          <w:szCs w:val="24"/>
-        </w:rPr>
-        <w:t xml:space="preserve"> for traumatic patients. However, the impact of keeping possible supranormal arterial blood oxygen tensions during</w:t>
+        <w:t>of keeping possible supranormal arterial blood oxygen tensions during</w:t>
       </w:r>
       <w:r>
         <w:rPr>
@@ -1368,7 +1431,7 @@
         </w:rPr>
         <w:t xml:space="preserve">For this retrospective </w:t>
       </w:r>
-      <w:ins w:id="53" w:author="Grigorij Schleifer" w:date="2021-01-18T22:00:00Z">
+      <w:ins w:id="60" w:author="Grigorij Schleifer" w:date="2021-01-18T22:00:00Z">
         <w:r>
           <w:rPr>
             <w:rFonts w:ascii="Times" w:eastAsia="Times" w:hAnsi="Times" w:cs="Times"/>
@@ -1386,7 +1449,7 @@
         </w:rPr>
         <w:t>study, we used MIMIC-III (Medical Information Mart for Intensive Care III) database, which comprises de-identified health-related data associated with over forty thousand patients</w:t>
       </w:r>
-      <w:ins w:id="54" w:author="Grigorij Schleifer" w:date="2021-01-18T15:31:00Z">
+      <w:ins w:id="61" w:author="Grigorij Schleifer" w:date="2021-01-18T15:31:00Z">
         <w:r>
           <w:rPr>
             <w:rFonts w:ascii="Times" w:eastAsia="Times" w:hAnsi="Times" w:cs="Times"/>
@@ -1396,7 +1459,7 @@
           <w:t xml:space="preserve">. The caracterisitics of the database are </w:t>
         </w:r>
       </w:ins>
-      <w:ins w:id="55" w:author="Grigorij Schleifer" w:date="2021-01-18T15:32:00Z">
+      <w:ins w:id="62" w:author="Grigorij Schleifer" w:date="2021-01-18T15:32:00Z">
         <w:r>
           <w:rPr>
             <w:rFonts w:ascii="Times" w:eastAsia="Times" w:hAnsi="Times" w:cs="Times"/>
@@ -1406,7 +1469,7 @@
           <w:t xml:space="preserve">covered extensively elsewhere. </w:t>
         </w:r>
       </w:ins>
-      <w:del w:id="56" w:author="Grigorij Schleifer" w:date="2021-01-18T15:31:00Z">
+      <w:del w:id="63" w:author="Grigorij Schleifer" w:date="2021-01-18T15:31:00Z">
         <w:r>
           <w:rPr>
             <w:rFonts w:ascii="Times" w:eastAsia="Times" w:hAnsi="Times" w:cs="Times"/>
@@ -1428,7 +1491,7 @@
           <w:szCs w:val="24"/>
         </w:rPr>
       </w:pPr>
-      <w:ins w:id="57" w:author="Grigorij Schleifer" w:date="2021-01-18T22:01:00Z">
+      <w:ins w:id="64" w:author="Grigorij Schleifer" w:date="2021-01-18T22:01:00Z">
         <w:r>
           <w:rPr>
             <w:rFonts w:ascii="Times" w:eastAsia="Times" w:hAnsi="Times" w:cs="Times"/>
@@ -1438,7 +1501,7 @@
           <w:t>The MIMIC III database was searched and p</w:t>
         </w:r>
       </w:ins>
-      <w:del w:id="58" w:author="Grigorij Schleifer" w:date="2021-01-18T21:52:00Z">
+      <w:del w:id="65" w:author="Grigorij Schleifer" w:date="2021-01-18T21:52:00Z">
         <w:r>
           <w:rPr>
             <w:rFonts w:ascii="Times" w:eastAsia="Times" w:hAnsi="Times" w:cs="Times"/>
@@ -1456,7 +1519,7 @@
         </w:rPr>
         <w:t>atients</w:t>
       </w:r>
-      <w:ins w:id="59" w:author="Grigorij Schleifer" w:date="2021-01-18T21:52:00Z">
+      <w:ins w:id="66" w:author="Grigorij Schleifer" w:date="2021-01-18T21:52:00Z">
         <w:r>
           <w:rPr>
             <w:rFonts w:ascii="Times" w:eastAsia="Times" w:hAnsi="Times" w:cs="Times"/>
@@ -1466,7 +1529,7 @@
           <w:t xml:space="preserve"> with </w:t>
         </w:r>
       </w:ins>
-      <w:del w:id="60" w:author="Grigorij Schleifer" w:date="2021-01-18T21:52:00Z">
+      <w:del w:id="67" w:author="Grigorij Schleifer" w:date="2021-01-18T21:52:00Z">
         <w:r>
           <w:rPr>
             <w:rFonts w:ascii="Times" w:eastAsia="Times" w:hAnsi="Times" w:cs="Times"/>
@@ -1484,7 +1547,7 @@
         </w:rPr>
         <w:t>at least one trauma diagnosis</w:t>
       </w:r>
-      <w:ins w:id="61" w:author="Grigorij Schleifer" w:date="2021-01-18T21:52:00Z">
+      <w:ins w:id="68" w:author="Grigorij Schleifer" w:date="2021-01-18T21:52:00Z">
         <w:r>
           <w:rPr>
             <w:rFonts w:ascii="Times" w:eastAsia="Times" w:hAnsi="Times" w:cs="Times"/>
@@ -1606,7 +1669,7 @@
         </w:rPr>
         <w:t>O2</w:t>
       </w:r>
-      <w:ins w:id="62" w:author="Grigorij Schleifer" w:date="2021-01-18T22:05:00Z">
+      <w:ins w:id="69" w:author="Grigorij Schleifer" w:date="2021-01-18T22:05:00Z">
         <w:r>
           <w:rPr>
             <w:rFonts w:ascii="Times" w:eastAsia="Times" w:hAnsi="Times" w:cs="Times"/>
@@ -1616,7 +1679,7 @@
           <w:t xml:space="preserve"> </w:t>
         </w:r>
       </w:ins>
-      <w:ins w:id="63" w:author="Grigorij Schleifer" w:date="2021-01-18T22:06:00Z">
+      <w:ins w:id="70" w:author="Grigorij Schleifer" w:date="2021-01-18T22:06:00Z">
         <w:r>
           <w:rPr>
             <w:rFonts w:ascii="Times" w:eastAsia="Times" w:hAnsi="Times" w:cs="Times"/>
@@ -1650,7 +1713,7 @@
         </w:rPr>
         <w:t xml:space="preserve"> less than 70 mmHg for the fir</w:t>
       </w:r>
-      <w:ins w:id="64" w:author="Grigorij Schleifer" w:date="2021-01-18T22:05:00Z">
+      <w:ins w:id="71" w:author="Grigorij Schleifer" w:date="2021-01-18T22:05:00Z">
         <w:r>
           <w:rPr>
             <w:rFonts w:ascii="Times" w:eastAsia="Times" w:hAnsi="Times" w:cs="Times"/>
@@ -1660,7 +1723,7 @@
           <w:t>st</w:t>
         </w:r>
       </w:ins>
-      <w:del w:id="65" w:author="Grigorij Schleifer" w:date="2021-01-18T22:05:00Z">
+      <w:del w:id="72" w:author="Grigorij Schleifer" w:date="2021-01-18T22:05:00Z">
         <w:r>
           <w:rPr>
             <w:rFonts w:ascii="Times" w:eastAsia="Times" w:hAnsi="Times" w:cs="Times"/>
@@ -1678,7 +1741,7 @@
         </w:rPr>
         <w:t xml:space="preserve"> 24 hours in the ICU.</w:t>
       </w:r>
-      <w:ins w:id="66" w:author="Grigorij Schleifer" w:date="2021-01-18T22:05:00Z">
+      <w:ins w:id="73" w:author="Grigorij Schleifer" w:date="2021-01-18T22:05:00Z">
         <w:r>
           <w:rPr>
             <w:rFonts w:ascii="Times" w:eastAsia="Times" w:hAnsi="Times" w:cs="Times"/>
@@ -19835,182 +19898,6 @@
           <w:sz w:val="24"/>
           <w:szCs w:val="24"/>
           <w:lang w:val="de-DE"/>
-          <w:rPrChange w:id="67" w:author="Grigorij Schleifer" w:date="2021-01-18T11:39:00Z">
-            <w:rPr>
-              <w:rFonts w:ascii="Times" w:eastAsia="Times" w:hAnsi="Times" w:cs="Times"/>
-              <w:sz w:val="24"/>
-              <w:szCs w:val="24"/>
-            </w:rPr>
-          </w:rPrChange>
-        </w:rPr>
-      </w:pPr>
-      <w:r>
-        <w:rPr>
-          <w:rFonts w:ascii="Times" w:eastAsia="Times" w:hAnsi="Times" w:cs="Times"/>
-          <w:sz w:val="24"/>
-          <w:szCs w:val="24"/>
-        </w:rPr>
-        <w:t xml:space="preserve">10.       </w:t>
-      </w:r>
-      <w:r>
-        <w:rPr>
-          <w:rFonts w:ascii="Times" w:eastAsia="Times" w:hAnsi="Times" w:cs="Times"/>
-          <w:sz w:val="24"/>
-          <w:szCs w:val="24"/>
-        </w:rPr>
-        <w:tab/>
-        <w:t xml:space="preserve">Rincon F, Kang J, Vibbert M, Urtecho J, Athar MK, Jallo J. Significance of arterial hyperoxia and relationship with case fatality in traumatic brain injury: a multicentre cohort study. </w:t>
-      </w:r>
-      <w:r>
-        <w:rPr>
-          <w:rFonts w:ascii="Times" w:eastAsia="Times" w:hAnsi="Times" w:cs="Times"/>
-          <w:sz w:val="24"/>
-          <w:szCs w:val="24"/>
-          <w:lang w:val="de-DE"/>
-          <w:rPrChange w:id="68" w:author="Grigorij Schleifer" w:date="2021-01-18T11:39:00Z">
-            <w:rPr>
-              <w:rFonts w:ascii="Times" w:eastAsia="Times" w:hAnsi="Times" w:cs="Times"/>
-              <w:sz w:val="24"/>
-              <w:szCs w:val="24"/>
-            </w:rPr>
-          </w:rPrChange>
-        </w:rPr>
-        <w:t>J Neurol Neurosurg Psychiatry. 2014;85(7):799-805.</w:t>
-      </w:r>
-    </w:p>
-    <w:p>
-      <w:pPr>
-        <w:jc w:val="both"/>
-        <w:rPr>
-          <w:rFonts w:ascii="Times" w:eastAsia="Times" w:hAnsi="Times" w:cs="Times"/>
-          <w:sz w:val="24"/>
-          <w:szCs w:val="24"/>
-        </w:rPr>
-      </w:pPr>
-      <w:r>
-        <w:rPr>
-          <w:rFonts w:ascii="Times" w:eastAsia="Times" w:hAnsi="Times" w:cs="Times"/>
-          <w:sz w:val="24"/>
-          <w:szCs w:val="24"/>
-          <w:lang w:val="de-DE"/>
-          <w:rPrChange w:id="69" w:author="Grigorij Schleifer" w:date="2021-01-18T11:39:00Z">
-            <w:rPr>
-              <w:rFonts w:ascii="Times" w:eastAsia="Times" w:hAnsi="Times" w:cs="Times"/>
-              <w:sz w:val="24"/>
-              <w:szCs w:val="24"/>
-            </w:rPr>
-          </w:rPrChange>
-        </w:rPr>
-        <w:t xml:space="preserve">11.       </w:t>
-      </w:r>
-      <w:r>
-        <w:rPr>
-          <w:rFonts w:ascii="Times" w:eastAsia="Times" w:hAnsi="Times" w:cs="Times"/>
-          <w:sz w:val="24"/>
-          <w:szCs w:val="24"/>
-          <w:lang w:val="de-DE"/>
-          <w:rPrChange w:id="70" w:author="Grigorij Schleifer" w:date="2021-01-18T11:39:00Z">
-            <w:rPr>
-              <w:rFonts w:ascii="Times" w:eastAsia="Times" w:hAnsi="Times" w:cs="Times"/>
-              <w:sz w:val="24"/>
-              <w:szCs w:val="24"/>
-            </w:rPr>
-          </w:rPrChange>
-        </w:rPr>
-        <w:tab/>
-        <w:t xml:space="preserve">de Jonge E, Peelen L, Keijzers PJ, Joore H, de Lange D, van der Voort PH, et al. </w:t>
-      </w:r>
-      <w:r>
-        <w:rPr>
-          <w:rFonts w:ascii="Times" w:eastAsia="Times" w:hAnsi="Times" w:cs="Times"/>
-          <w:sz w:val="24"/>
-          <w:szCs w:val="24"/>
-        </w:rPr>
-        <w:t>Association between administered oxygen, arterial partial oxygen pressure and mortality in mechanically ventilated intensive care unit patients. Crit Care. 2008;12(6):R156.</w:t>
-      </w:r>
-    </w:p>
-    <w:p>
-      <w:pPr>
-        <w:jc w:val="both"/>
-        <w:rPr>
-          <w:rFonts w:ascii="Times" w:eastAsia="Times" w:hAnsi="Times" w:cs="Times"/>
-          <w:sz w:val="24"/>
-          <w:szCs w:val="24"/>
-          <w:lang w:val="de-DE"/>
-          <w:rPrChange w:id="71" w:author="Grigorij Schleifer" w:date="2021-01-18T11:39:00Z">
-            <w:rPr>
-              <w:rFonts w:ascii="Times" w:eastAsia="Times" w:hAnsi="Times" w:cs="Times"/>
-              <w:sz w:val="24"/>
-              <w:szCs w:val="24"/>
-            </w:rPr>
-          </w:rPrChange>
-        </w:rPr>
-      </w:pPr>
-      <w:r>
-        <w:rPr>
-          <w:rFonts w:ascii="Times" w:eastAsia="Times" w:hAnsi="Times" w:cs="Times"/>
-          <w:sz w:val="24"/>
-          <w:szCs w:val="24"/>
-        </w:rPr>
-        <w:t xml:space="preserve">12.       </w:t>
-      </w:r>
-      <w:r>
-        <w:rPr>
-          <w:rFonts w:ascii="Times" w:eastAsia="Times" w:hAnsi="Times" w:cs="Times"/>
-          <w:sz w:val="24"/>
-          <w:szCs w:val="24"/>
-        </w:rPr>
-        <w:tab/>
-        <w:t xml:space="preserve">Girardis M, Busani S, Damiani E, Donati A, Rinaldi L, Marudi A, et al. Effect of Conservative vs Conventional Oxygen Therapy on Mortality Among Patients in an Intensive Care Unit: The Oxygen-ICU Randomized Clinical Trial. </w:t>
-      </w:r>
-      <w:r>
-        <w:rPr>
-          <w:rFonts w:ascii="Times" w:eastAsia="Times" w:hAnsi="Times" w:cs="Times"/>
-          <w:sz w:val="24"/>
-          <w:szCs w:val="24"/>
-          <w:lang w:val="de-DE"/>
-          <w:rPrChange w:id="72" w:author="Grigorij Schleifer" w:date="2021-01-18T11:39:00Z">
-            <w:rPr>
-              <w:rFonts w:ascii="Times" w:eastAsia="Times" w:hAnsi="Times" w:cs="Times"/>
-              <w:sz w:val="24"/>
-              <w:szCs w:val="24"/>
-            </w:rPr>
-          </w:rPrChange>
-        </w:rPr>
-        <w:t>JAMA. 2016;316(15):1583-9.</w:t>
-      </w:r>
-    </w:p>
-    <w:p>
-      <w:pPr>
-        <w:jc w:val="both"/>
-        <w:rPr>
-          <w:rFonts w:ascii="Times" w:eastAsia="Times" w:hAnsi="Times" w:cs="Times"/>
-          <w:sz w:val="24"/>
-          <w:szCs w:val="24"/>
-        </w:rPr>
-      </w:pPr>
-      <w:r>
-        <w:rPr>
-          <w:rFonts w:ascii="Times" w:eastAsia="Times" w:hAnsi="Times" w:cs="Times"/>
-          <w:sz w:val="24"/>
-          <w:szCs w:val="24"/>
-          <w:lang w:val="de-DE"/>
-          <w:rPrChange w:id="73" w:author="Grigorij Schleifer" w:date="2021-01-18T11:39:00Z">
-            <w:rPr>
-              <w:rFonts w:ascii="Times" w:eastAsia="Times" w:hAnsi="Times" w:cs="Times"/>
-              <w:sz w:val="24"/>
-              <w:szCs w:val="24"/>
-            </w:rPr>
-          </w:rPrChange>
-        </w:rPr>
-        <w:t xml:space="preserve">13.       </w:t>
-      </w:r>
-      <w:r>
-        <w:rPr>
-          <w:rFonts w:ascii="Times" w:eastAsia="Times" w:hAnsi="Times" w:cs="Times"/>
-          <w:sz w:val="24"/>
-          <w:szCs w:val="24"/>
-          <w:lang w:val="de-DE"/>
           <w:rPrChange w:id="74" w:author="Grigorij Schleifer" w:date="2021-01-18T11:39:00Z">
             <w:rPr>
               <w:rFonts w:ascii="Times" w:eastAsia="Times" w:hAnsi="Times" w:cs="Times"/>
@@ -20019,271 +19906,24 @@
             </w:rPr>
           </w:rPrChange>
         </w:rPr>
+      </w:pPr>
+      <w:r>
+        <w:rPr>
+          <w:rFonts w:ascii="Times" w:eastAsia="Times" w:hAnsi="Times" w:cs="Times"/>
+          <w:sz w:val="24"/>
+          <w:szCs w:val="24"/>
+        </w:rPr>
+        <w:t xml:space="preserve">10.       </w:t>
+      </w:r>
+      <w:r>
+        <w:rPr>
+          <w:rFonts w:ascii="Times" w:eastAsia="Times" w:hAnsi="Times" w:cs="Times"/>
+          <w:sz w:val="24"/>
+          <w:szCs w:val="24"/>
+        </w:rPr>
         <w:tab/>
-        <w:t xml:space="preserve">Brueckl C, Kaestle S, Kerem A, Habazettl H, Krombach F, Kuppe H, et al. </w:t>
-      </w:r>
-      <w:r>
-        <w:rPr>
-          <w:rFonts w:ascii="Times" w:eastAsia="Times" w:hAnsi="Times" w:cs="Times"/>
-          <w:sz w:val="24"/>
-          <w:szCs w:val="24"/>
-        </w:rPr>
-        <w:t>Hyperoxia-induced reactive oxygen species formation in pulmonary capillary endothelial cells in situ. Am J Respir Cell Mol Biol. 2006;34(4):453-63.</w:t>
-      </w:r>
-    </w:p>
-    <w:p>
-      <w:pPr>
-        <w:jc w:val="both"/>
-        <w:rPr>
-          <w:rFonts w:ascii="Times" w:eastAsia="Times" w:hAnsi="Times" w:cs="Times"/>
-          <w:sz w:val="24"/>
-          <w:szCs w:val="24"/>
-        </w:rPr>
-      </w:pPr>
-      <w:r>
-        <w:rPr>
-          <w:rFonts w:ascii="Times" w:eastAsia="Times" w:hAnsi="Times" w:cs="Times"/>
-          <w:sz w:val="24"/>
-          <w:szCs w:val="24"/>
-        </w:rPr>
-        <w:t xml:space="preserve">14.       </w:t>
-      </w:r>
-      <w:r>
-        <w:rPr>
-          <w:rFonts w:ascii="Times" w:eastAsia="Times" w:hAnsi="Times" w:cs="Times"/>
-          <w:sz w:val="24"/>
-          <w:szCs w:val="24"/>
-        </w:rPr>
-        <w:tab/>
-        <w:t>Fessel JP, Porter NA, Moore KP, Sheller JR, Roberts LJ. Discovery of lipid peroxidation products formed in vivo with a substituted tetrahydrofuran ring (isofurans) that are favored by increased oxygen tension. Proc Natl Acad Sci U S A. 2002;99(26):16713-8.</w:t>
-      </w:r>
-    </w:p>
-    <w:p>
-      <w:pPr>
-        <w:jc w:val="both"/>
-        <w:rPr>
-          <w:rFonts w:ascii="Times" w:eastAsia="Times" w:hAnsi="Times" w:cs="Times"/>
-          <w:sz w:val="24"/>
-          <w:szCs w:val="24"/>
-        </w:rPr>
-      </w:pPr>
-      <w:r>
-        <w:rPr>
-          <w:rFonts w:ascii="Times" w:eastAsia="Times" w:hAnsi="Times" w:cs="Times"/>
-          <w:sz w:val="24"/>
-          <w:szCs w:val="24"/>
-        </w:rPr>
-        <w:t xml:space="preserve">15.       </w:t>
-      </w:r>
-      <w:r>
-        <w:rPr>
-          <w:rFonts w:ascii="Times" w:eastAsia="Times" w:hAnsi="Times" w:cs="Times"/>
-          <w:sz w:val="24"/>
-          <w:szCs w:val="24"/>
-        </w:rPr>
-        <w:tab/>
-        <w:t>Francis A, Baynosa R. Ischaemia-reperfusion injury and hyperbaric oxygen pathways: a review of cellular mechanisms. Diving Hyperb Med. 2017;47(2):110-7.</w:t>
-      </w:r>
-    </w:p>
-    <w:p>
-      <w:pPr>
-        <w:jc w:val="both"/>
-        <w:rPr>
-          <w:rFonts w:ascii="Times" w:eastAsia="Times" w:hAnsi="Times" w:cs="Times"/>
-          <w:sz w:val="24"/>
-          <w:szCs w:val="24"/>
-        </w:rPr>
-      </w:pPr>
-      <w:r>
-        <w:rPr>
-          <w:rFonts w:ascii="Times" w:eastAsia="Times" w:hAnsi="Times" w:cs="Times"/>
-          <w:sz w:val="24"/>
-          <w:szCs w:val="24"/>
-        </w:rPr>
-        <w:lastRenderedPageBreak/>
-        <w:t xml:space="preserve">16.       </w:t>
-      </w:r>
-      <w:r>
-        <w:rPr>
-          <w:rFonts w:ascii="Times" w:eastAsia="Times" w:hAnsi="Times" w:cs="Times"/>
-          <w:sz w:val="24"/>
-          <w:szCs w:val="24"/>
-        </w:rPr>
-        <w:tab/>
-        <w:t>Hsia CCW, Ravikumar P, Ye J. Acute lung injury complicating acute kidney injury: A model of endogenous αKlotho deficiency and distant organ dysfunction. Bone. 2017;100:100-9.</w:t>
-      </w:r>
-    </w:p>
-    <w:p>
-      <w:pPr>
-        <w:jc w:val="both"/>
-        <w:rPr>
-          <w:rFonts w:ascii="Times" w:eastAsia="Times" w:hAnsi="Times" w:cs="Times"/>
-          <w:sz w:val="24"/>
-          <w:szCs w:val="24"/>
-        </w:rPr>
-      </w:pPr>
-      <w:r>
-        <w:rPr>
-          <w:rFonts w:ascii="Times" w:eastAsia="Times" w:hAnsi="Times" w:cs="Times"/>
-          <w:sz w:val="24"/>
-          <w:szCs w:val="24"/>
-        </w:rPr>
-        <w:t xml:space="preserve">17.       </w:t>
-      </w:r>
-      <w:r>
-        <w:rPr>
-          <w:rFonts w:ascii="Times" w:eastAsia="Times" w:hAnsi="Times" w:cs="Times"/>
-          <w:sz w:val="24"/>
-          <w:szCs w:val="24"/>
-        </w:rPr>
-        <w:tab/>
-        <w:t>Hinkelbein J, Böhm L, Spelten O, Sander D, Soltész S, Braunecker S. Hyperoxia-Induced Protein Alterations in Renal Rat Tissue: A Quantitative Proteomic Approach to Identify Hyperoxia-Induced Effects in Cellular Signaling Pathways. Dis Markers. 2015;2015:964263.</w:t>
-      </w:r>
-    </w:p>
-    <w:p>
-      <w:pPr>
-        <w:jc w:val="both"/>
-        <w:rPr>
-          <w:rFonts w:ascii="Times" w:eastAsia="Times" w:hAnsi="Times" w:cs="Times"/>
-          <w:sz w:val="24"/>
-          <w:szCs w:val="24"/>
-        </w:rPr>
-      </w:pPr>
-      <w:r>
-        <w:rPr>
-          <w:rFonts w:ascii="Times" w:eastAsia="Times" w:hAnsi="Times" w:cs="Times"/>
-          <w:sz w:val="24"/>
-          <w:szCs w:val="24"/>
-        </w:rPr>
-        <w:t xml:space="preserve">18.       </w:t>
-      </w:r>
-      <w:r>
-        <w:rPr>
-          <w:rFonts w:ascii="Times" w:eastAsia="Times" w:hAnsi="Times" w:cs="Times"/>
-          <w:sz w:val="24"/>
-          <w:szCs w:val="24"/>
-        </w:rPr>
-        <w:tab/>
-        <w:t>Pohlmann A, Arakelyan K, Seeliger E, Niendorf T. Magnetic Resonance Imaging (MRI) Analysis of Ischemia/Reperfusion in Experimental Acute Renal Injury. Methods Mol Biol. 2016;1397:113-27.</w:t>
-      </w:r>
-    </w:p>
-    <w:p>
-      <w:pPr>
-        <w:jc w:val="both"/>
-        <w:rPr>
-          <w:rFonts w:ascii="Times" w:eastAsia="Times" w:hAnsi="Times" w:cs="Times"/>
-          <w:sz w:val="24"/>
-          <w:szCs w:val="24"/>
-        </w:rPr>
-      </w:pPr>
-      <w:r>
-        <w:rPr>
-          <w:rFonts w:ascii="Times" w:eastAsia="Times" w:hAnsi="Times" w:cs="Times"/>
-          <w:sz w:val="24"/>
-          <w:szCs w:val="24"/>
-        </w:rPr>
-        <w:t xml:space="preserve">19.       </w:t>
-      </w:r>
-      <w:r>
-        <w:rPr>
-          <w:rFonts w:ascii="Times" w:eastAsia="Times" w:hAnsi="Times" w:cs="Times"/>
-          <w:sz w:val="24"/>
-          <w:szCs w:val="24"/>
-        </w:rPr>
-        <w:tab/>
-        <w:t>Billings FT, Pretorius M, Schildcrout JS, Mercaldo ND, Byrne JG, Ikizler TA, et al. Obesity and oxidative stress predict AKI after cardiac surgery. J Am Soc Nephrol. 2012;23(7):1221-8.</w:t>
-      </w:r>
-    </w:p>
-    <w:p>
-      <w:pPr>
-        <w:jc w:val="both"/>
-        <w:rPr>
-          <w:rFonts w:ascii="Times" w:eastAsia="Times" w:hAnsi="Times" w:cs="Times"/>
-          <w:sz w:val="24"/>
-          <w:szCs w:val="24"/>
-        </w:rPr>
-      </w:pPr>
-      <w:r>
-        <w:rPr>
-          <w:rFonts w:ascii="Times" w:eastAsia="Times" w:hAnsi="Times" w:cs="Times"/>
-          <w:sz w:val="24"/>
-          <w:szCs w:val="24"/>
-        </w:rPr>
-        <w:t xml:space="preserve">20.       </w:t>
-      </w:r>
-      <w:r>
-        <w:rPr>
-          <w:rFonts w:ascii="Times" w:eastAsia="Times" w:hAnsi="Times" w:cs="Times"/>
-          <w:sz w:val="24"/>
-          <w:szCs w:val="24"/>
-        </w:rPr>
-        <w:tab/>
-        <w:t>Harten JM, Anderson KJ, Angerson WJ, Booth MG, Kinsella J. The effect of normobaric hyperoxia on cardiac index in healthy awake volunteers. Anaesthesia. 2003;58(9):885-8.</w:t>
-      </w:r>
-    </w:p>
-    <w:p>
-      <w:pPr>
-        <w:jc w:val="both"/>
-        <w:rPr>
-          <w:rFonts w:ascii="Times" w:eastAsia="Times" w:hAnsi="Times" w:cs="Times"/>
-          <w:sz w:val="24"/>
-          <w:szCs w:val="24"/>
-        </w:rPr>
-      </w:pPr>
-      <w:r>
-        <w:rPr>
-          <w:rFonts w:ascii="Times" w:eastAsia="Times" w:hAnsi="Times" w:cs="Times"/>
-          <w:sz w:val="24"/>
-          <w:szCs w:val="24"/>
-        </w:rPr>
-        <w:t xml:space="preserve">21.       </w:t>
-      </w:r>
-      <w:r>
-        <w:rPr>
-          <w:rFonts w:ascii="Times" w:eastAsia="Times" w:hAnsi="Times" w:cs="Times"/>
-          <w:sz w:val="24"/>
-          <w:szCs w:val="24"/>
-        </w:rPr>
-        <w:tab/>
-        <w:t>Harten JM, Anderson KJ, Kinsella J, Higgins MJ. Normobaric hyperoxia reduces cardiac index in patients after coronary artery bypass surgery. J Cardiothorac Vasc Anesth. 2005;19(2):173-5.</w:t>
-      </w:r>
-    </w:p>
-    <w:p>
-      <w:pPr>
-        <w:jc w:val="both"/>
-        <w:rPr>
-          <w:rFonts w:ascii="Times" w:eastAsia="Times" w:hAnsi="Times" w:cs="Times"/>
-          <w:sz w:val="24"/>
-          <w:szCs w:val="24"/>
-        </w:rPr>
-      </w:pPr>
-      <w:r>
-        <w:rPr>
-          <w:rFonts w:ascii="Times" w:eastAsia="Times" w:hAnsi="Times" w:cs="Times"/>
-          <w:sz w:val="24"/>
-          <w:szCs w:val="24"/>
-        </w:rPr>
-        <w:t xml:space="preserve">22.       </w:t>
-      </w:r>
-      <w:r>
-        <w:rPr>
-          <w:rFonts w:ascii="Times" w:eastAsia="Times" w:hAnsi="Times" w:cs="Times"/>
-          <w:sz w:val="24"/>
-          <w:szCs w:val="24"/>
-        </w:rPr>
-        <w:tab/>
-        <w:t>Johnson AE, Pollard TJ, Shen L, Lehman LW, Feng M, Ghassemi M, et al. MIMIC-III, a freely accessible critical care database. Sci Data. 2016;3:160035.</w:t>
-      </w:r>
-    </w:p>
-    <w:p>
-      <w:pPr>
-        <w:jc w:val="both"/>
-        <w:rPr>
-          <w:rFonts w:ascii="Times" w:eastAsia="Times" w:hAnsi="Times" w:cs="Times"/>
-          <w:sz w:val="24"/>
-          <w:szCs w:val="24"/>
-        </w:rPr>
-      </w:pPr>
+        <w:t xml:space="preserve">Rincon F, Kang J, Vibbert M, Urtecho J, Athar MK, Jallo J. Significance of arterial hyperoxia and relationship with case fatality in traumatic brain injury: a multicentre cohort study. </w:t>
+      </w:r>
       <w:r>
         <w:rPr>
           <w:rFonts w:ascii="Times" w:eastAsia="Times" w:hAnsi="Times" w:cs="Times"/>
@@ -20298,8 +19938,18 @@
             </w:rPr>
           </w:rPrChange>
         </w:rPr>
-        <w:t xml:space="preserve">23.       </w:t>
-      </w:r>
+        <w:t>J Neurol Neurosurg Psychiatry. 2014;85(7):799-805.</w:t>
+      </w:r>
+    </w:p>
+    <w:p>
+      <w:pPr>
+        <w:jc w:val="both"/>
+        <w:rPr>
+          <w:rFonts w:ascii="Times" w:eastAsia="Times" w:hAnsi="Times" w:cs="Times"/>
+          <w:sz w:val="24"/>
+          <w:szCs w:val="24"/>
+        </w:rPr>
+      </w:pPr>
       <w:r>
         <w:rPr>
           <w:rFonts w:ascii="Times" w:eastAsia="Times" w:hAnsi="Times" w:cs="Times"/>
@@ -20307,6 +19957,419 @@
           <w:szCs w:val="24"/>
           <w:lang w:val="de-DE"/>
           <w:rPrChange w:id="76" w:author="Grigorij Schleifer" w:date="2021-01-18T11:39:00Z">
+            <w:rPr>
+              <w:rFonts w:ascii="Times" w:eastAsia="Times" w:hAnsi="Times" w:cs="Times"/>
+              <w:sz w:val="24"/>
+              <w:szCs w:val="24"/>
+            </w:rPr>
+          </w:rPrChange>
+        </w:rPr>
+        <w:t xml:space="preserve">11.       </w:t>
+      </w:r>
+      <w:r>
+        <w:rPr>
+          <w:rFonts w:ascii="Times" w:eastAsia="Times" w:hAnsi="Times" w:cs="Times"/>
+          <w:sz w:val="24"/>
+          <w:szCs w:val="24"/>
+          <w:lang w:val="de-DE"/>
+          <w:rPrChange w:id="77" w:author="Grigorij Schleifer" w:date="2021-01-18T11:39:00Z">
+            <w:rPr>
+              <w:rFonts w:ascii="Times" w:eastAsia="Times" w:hAnsi="Times" w:cs="Times"/>
+              <w:sz w:val="24"/>
+              <w:szCs w:val="24"/>
+            </w:rPr>
+          </w:rPrChange>
+        </w:rPr>
+        <w:tab/>
+        <w:t xml:space="preserve">de Jonge E, Peelen L, Keijzers PJ, Joore H, de Lange D, van der Voort PH, et al. </w:t>
+      </w:r>
+      <w:r>
+        <w:rPr>
+          <w:rFonts w:ascii="Times" w:eastAsia="Times" w:hAnsi="Times" w:cs="Times"/>
+          <w:sz w:val="24"/>
+          <w:szCs w:val="24"/>
+        </w:rPr>
+        <w:t>Association between administered oxygen, arterial partial oxygen pressure and mortality in mechanically ventilated intensive care unit patients. Crit Care. 2008;12(6):R156.</w:t>
+      </w:r>
+    </w:p>
+    <w:p>
+      <w:pPr>
+        <w:jc w:val="both"/>
+        <w:rPr>
+          <w:rFonts w:ascii="Times" w:eastAsia="Times" w:hAnsi="Times" w:cs="Times"/>
+          <w:sz w:val="24"/>
+          <w:szCs w:val="24"/>
+          <w:lang w:val="de-DE"/>
+          <w:rPrChange w:id="78" w:author="Grigorij Schleifer" w:date="2021-01-18T11:39:00Z">
+            <w:rPr>
+              <w:rFonts w:ascii="Times" w:eastAsia="Times" w:hAnsi="Times" w:cs="Times"/>
+              <w:sz w:val="24"/>
+              <w:szCs w:val="24"/>
+            </w:rPr>
+          </w:rPrChange>
+        </w:rPr>
+      </w:pPr>
+      <w:r>
+        <w:rPr>
+          <w:rFonts w:ascii="Times" w:eastAsia="Times" w:hAnsi="Times" w:cs="Times"/>
+          <w:sz w:val="24"/>
+          <w:szCs w:val="24"/>
+        </w:rPr>
+        <w:t xml:space="preserve">12.       </w:t>
+      </w:r>
+      <w:r>
+        <w:rPr>
+          <w:rFonts w:ascii="Times" w:eastAsia="Times" w:hAnsi="Times" w:cs="Times"/>
+          <w:sz w:val="24"/>
+          <w:szCs w:val="24"/>
+        </w:rPr>
+        <w:tab/>
+        <w:t xml:space="preserve">Girardis M, Busani S, Damiani E, Donati A, Rinaldi L, Marudi A, et al. Effect of Conservative vs Conventional Oxygen Therapy on Mortality Among Patients in an Intensive Care Unit: The Oxygen-ICU Randomized Clinical Trial. </w:t>
+      </w:r>
+      <w:r>
+        <w:rPr>
+          <w:rFonts w:ascii="Times" w:eastAsia="Times" w:hAnsi="Times" w:cs="Times"/>
+          <w:sz w:val="24"/>
+          <w:szCs w:val="24"/>
+          <w:lang w:val="de-DE"/>
+          <w:rPrChange w:id="79" w:author="Grigorij Schleifer" w:date="2021-01-18T11:39:00Z">
+            <w:rPr>
+              <w:rFonts w:ascii="Times" w:eastAsia="Times" w:hAnsi="Times" w:cs="Times"/>
+              <w:sz w:val="24"/>
+              <w:szCs w:val="24"/>
+            </w:rPr>
+          </w:rPrChange>
+        </w:rPr>
+        <w:t>JAMA. 2016;316(15):1583-9.</w:t>
+      </w:r>
+    </w:p>
+    <w:p>
+      <w:pPr>
+        <w:jc w:val="both"/>
+        <w:rPr>
+          <w:rFonts w:ascii="Times" w:eastAsia="Times" w:hAnsi="Times" w:cs="Times"/>
+          <w:sz w:val="24"/>
+          <w:szCs w:val="24"/>
+        </w:rPr>
+      </w:pPr>
+      <w:r>
+        <w:rPr>
+          <w:rFonts w:ascii="Times" w:eastAsia="Times" w:hAnsi="Times" w:cs="Times"/>
+          <w:sz w:val="24"/>
+          <w:szCs w:val="24"/>
+          <w:lang w:val="de-DE"/>
+          <w:rPrChange w:id="80" w:author="Grigorij Schleifer" w:date="2021-01-18T11:39:00Z">
+            <w:rPr>
+              <w:rFonts w:ascii="Times" w:eastAsia="Times" w:hAnsi="Times" w:cs="Times"/>
+              <w:sz w:val="24"/>
+              <w:szCs w:val="24"/>
+            </w:rPr>
+          </w:rPrChange>
+        </w:rPr>
+        <w:t xml:space="preserve">13.       </w:t>
+      </w:r>
+      <w:r>
+        <w:rPr>
+          <w:rFonts w:ascii="Times" w:eastAsia="Times" w:hAnsi="Times" w:cs="Times"/>
+          <w:sz w:val="24"/>
+          <w:szCs w:val="24"/>
+          <w:lang w:val="de-DE"/>
+          <w:rPrChange w:id="81" w:author="Grigorij Schleifer" w:date="2021-01-18T11:39:00Z">
+            <w:rPr>
+              <w:rFonts w:ascii="Times" w:eastAsia="Times" w:hAnsi="Times" w:cs="Times"/>
+              <w:sz w:val="24"/>
+              <w:szCs w:val="24"/>
+            </w:rPr>
+          </w:rPrChange>
+        </w:rPr>
+        <w:tab/>
+        <w:t xml:space="preserve">Brueckl C, Kaestle S, Kerem A, Habazettl H, Krombach F, Kuppe H, et al. </w:t>
+      </w:r>
+      <w:r>
+        <w:rPr>
+          <w:rFonts w:ascii="Times" w:eastAsia="Times" w:hAnsi="Times" w:cs="Times"/>
+          <w:sz w:val="24"/>
+          <w:szCs w:val="24"/>
+        </w:rPr>
+        <w:t>Hyperoxia-induced reactive oxygen species formation in pulmonary capillary endothelial cells in situ. Am J Respir Cell Mol Biol. 2006;34(4):453-63.</w:t>
+      </w:r>
+    </w:p>
+    <w:p>
+      <w:pPr>
+        <w:jc w:val="both"/>
+        <w:rPr>
+          <w:rFonts w:ascii="Times" w:eastAsia="Times" w:hAnsi="Times" w:cs="Times"/>
+          <w:sz w:val="24"/>
+          <w:szCs w:val="24"/>
+        </w:rPr>
+      </w:pPr>
+      <w:r>
+        <w:rPr>
+          <w:rFonts w:ascii="Times" w:eastAsia="Times" w:hAnsi="Times" w:cs="Times"/>
+          <w:sz w:val="24"/>
+          <w:szCs w:val="24"/>
+        </w:rPr>
+        <w:t xml:space="preserve">14.       </w:t>
+      </w:r>
+      <w:r>
+        <w:rPr>
+          <w:rFonts w:ascii="Times" w:eastAsia="Times" w:hAnsi="Times" w:cs="Times"/>
+          <w:sz w:val="24"/>
+          <w:szCs w:val="24"/>
+        </w:rPr>
+        <w:tab/>
+        <w:t>Fessel JP, Porter NA, Moore KP, Sheller JR, Roberts LJ. Discovery of lipid peroxidation products formed in vivo with a substituted tetrahydrofuran ring (isofurans) that are favored by increased oxygen tension. Proc Natl Acad Sci U S A. 2002;99(26):16713-8.</w:t>
+      </w:r>
+    </w:p>
+    <w:p>
+      <w:pPr>
+        <w:jc w:val="both"/>
+        <w:rPr>
+          <w:rFonts w:ascii="Times" w:eastAsia="Times" w:hAnsi="Times" w:cs="Times"/>
+          <w:sz w:val="24"/>
+          <w:szCs w:val="24"/>
+        </w:rPr>
+      </w:pPr>
+      <w:r>
+        <w:rPr>
+          <w:rFonts w:ascii="Times" w:eastAsia="Times" w:hAnsi="Times" w:cs="Times"/>
+          <w:sz w:val="24"/>
+          <w:szCs w:val="24"/>
+        </w:rPr>
+        <w:t xml:space="preserve">15.       </w:t>
+      </w:r>
+      <w:r>
+        <w:rPr>
+          <w:rFonts w:ascii="Times" w:eastAsia="Times" w:hAnsi="Times" w:cs="Times"/>
+          <w:sz w:val="24"/>
+          <w:szCs w:val="24"/>
+        </w:rPr>
+        <w:tab/>
+        <w:t>Francis A, Baynosa R. Ischaemia-reperfusion injury and hyperbaric oxygen pathways: a review of cellular mechanisms. Diving Hyperb Med. 2017;47(2):110-7.</w:t>
+      </w:r>
+    </w:p>
+    <w:p>
+      <w:pPr>
+        <w:jc w:val="both"/>
+        <w:rPr>
+          <w:rFonts w:ascii="Times" w:eastAsia="Times" w:hAnsi="Times" w:cs="Times"/>
+          <w:sz w:val="24"/>
+          <w:szCs w:val="24"/>
+        </w:rPr>
+      </w:pPr>
+      <w:r>
+        <w:rPr>
+          <w:rFonts w:ascii="Times" w:eastAsia="Times" w:hAnsi="Times" w:cs="Times"/>
+          <w:sz w:val="24"/>
+          <w:szCs w:val="24"/>
+        </w:rPr>
+        <w:lastRenderedPageBreak/>
+        <w:t xml:space="preserve">16.       </w:t>
+      </w:r>
+      <w:r>
+        <w:rPr>
+          <w:rFonts w:ascii="Times" w:eastAsia="Times" w:hAnsi="Times" w:cs="Times"/>
+          <w:sz w:val="24"/>
+          <w:szCs w:val="24"/>
+        </w:rPr>
+        <w:tab/>
+        <w:t>Hsia CCW, Ravikumar P, Ye J. Acute lung injury complicating acute kidney injury: A model of endogenous αKlotho deficiency and distant organ dysfunction. Bone. 2017;100:100-9.</w:t>
+      </w:r>
+    </w:p>
+    <w:p>
+      <w:pPr>
+        <w:jc w:val="both"/>
+        <w:rPr>
+          <w:rFonts w:ascii="Times" w:eastAsia="Times" w:hAnsi="Times" w:cs="Times"/>
+          <w:sz w:val="24"/>
+          <w:szCs w:val="24"/>
+        </w:rPr>
+      </w:pPr>
+      <w:r>
+        <w:rPr>
+          <w:rFonts w:ascii="Times" w:eastAsia="Times" w:hAnsi="Times" w:cs="Times"/>
+          <w:sz w:val="24"/>
+          <w:szCs w:val="24"/>
+        </w:rPr>
+        <w:t xml:space="preserve">17.       </w:t>
+      </w:r>
+      <w:r>
+        <w:rPr>
+          <w:rFonts w:ascii="Times" w:eastAsia="Times" w:hAnsi="Times" w:cs="Times"/>
+          <w:sz w:val="24"/>
+          <w:szCs w:val="24"/>
+        </w:rPr>
+        <w:tab/>
+        <w:t>Hinkelbein J, Böhm L, Spelten O, Sander D, Soltész S, Braunecker S. Hyperoxia-Induced Protein Alterations in Renal Rat Tissue: A Quantitative Proteomic Approach to Identify Hyperoxia-Induced Effects in Cellular Signaling Pathways. Dis Markers. 2015;2015:964263.</w:t>
+      </w:r>
+    </w:p>
+    <w:p>
+      <w:pPr>
+        <w:jc w:val="both"/>
+        <w:rPr>
+          <w:rFonts w:ascii="Times" w:eastAsia="Times" w:hAnsi="Times" w:cs="Times"/>
+          <w:sz w:val="24"/>
+          <w:szCs w:val="24"/>
+        </w:rPr>
+      </w:pPr>
+      <w:r>
+        <w:rPr>
+          <w:rFonts w:ascii="Times" w:eastAsia="Times" w:hAnsi="Times" w:cs="Times"/>
+          <w:sz w:val="24"/>
+          <w:szCs w:val="24"/>
+        </w:rPr>
+        <w:t xml:space="preserve">18.       </w:t>
+      </w:r>
+      <w:r>
+        <w:rPr>
+          <w:rFonts w:ascii="Times" w:eastAsia="Times" w:hAnsi="Times" w:cs="Times"/>
+          <w:sz w:val="24"/>
+          <w:szCs w:val="24"/>
+        </w:rPr>
+        <w:tab/>
+        <w:t>Pohlmann A, Arakelyan K, Seeliger E, Niendorf T. Magnetic Resonance Imaging (MRI) Analysis of Ischemia/Reperfusion in Experimental Acute Renal Injury. Methods Mol Biol. 2016;1397:113-27.</w:t>
+      </w:r>
+    </w:p>
+    <w:p>
+      <w:pPr>
+        <w:jc w:val="both"/>
+        <w:rPr>
+          <w:rFonts w:ascii="Times" w:eastAsia="Times" w:hAnsi="Times" w:cs="Times"/>
+          <w:sz w:val="24"/>
+          <w:szCs w:val="24"/>
+        </w:rPr>
+      </w:pPr>
+      <w:r>
+        <w:rPr>
+          <w:rFonts w:ascii="Times" w:eastAsia="Times" w:hAnsi="Times" w:cs="Times"/>
+          <w:sz w:val="24"/>
+          <w:szCs w:val="24"/>
+        </w:rPr>
+        <w:t xml:space="preserve">19.       </w:t>
+      </w:r>
+      <w:r>
+        <w:rPr>
+          <w:rFonts w:ascii="Times" w:eastAsia="Times" w:hAnsi="Times" w:cs="Times"/>
+          <w:sz w:val="24"/>
+          <w:szCs w:val="24"/>
+        </w:rPr>
+        <w:tab/>
+        <w:t>Billings FT, Pretorius M, Schildcrout JS, Mercaldo ND, Byrne JG, Ikizler TA, et al. Obesity and oxidative stress predict AKI after cardiac surgery. J Am Soc Nephrol. 2012;23(7):1221-8.</w:t>
+      </w:r>
+    </w:p>
+    <w:p>
+      <w:pPr>
+        <w:jc w:val="both"/>
+        <w:rPr>
+          <w:rFonts w:ascii="Times" w:eastAsia="Times" w:hAnsi="Times" w:cs="Times"/>
+          <w:sz w:val="24"/>
+          <w:szCs w:val="24"/>
+        </w:rPr>
+      </w:pPr>
+      <w:r>
+        <w:rPr>
+          <w:rFonts w:ascii="Times" w:eastAsia="Times" w:hAnsi="Times" w:cs="Times"/>
+          <w:sz w:val="24"/>
+          <w:szCs w:val="24"/>
+        </w:rPr>
+        <w:t xml:space="preserve">20.       </w:t>
+      </w:r>
+      <w:r>
+        <w:rPr>
+          <w:rFonts w:ascii="Times" w:eastAsia="Times" w:hAnsi="Times" w:cs="Times"/>
+          <w:sz w:val="24"/>
+          <w:szCs w:val="24"/>
+        </w:rPr>
+        <w:tab/>
+        <w:t>Harten JM, Anderson KJ, Angerson WJ, Booth MG, Kinsella J. The effect of normobaric hyperoxia on cardiac index in healthy awake volunteers. Anaesthesia. 2003;58(9):885-8.</w:t>
+      </w:r>
+    </w:p>
+    <w:p>
+      <w:pPr>
+        <w:jc w:val="both"/>
+        <w:rPr>
+          <w:rFonts w:ascii="Times" w:eastAsia="Times" w:hAnsi="Times" w:cs="Times"/>
+          <w:sz w:val="24"/>
+          <w:szCs w:val="24"/>
+        </w:rPr>
+      </w:pPr>
+      <w:r>
+        <w:rPr>
+          <w:rFonts w:ascii="Times" w:eastAsia="Times" w:hAnsi="Times" w:cs="Times"/>
+          <w:sz w:val="24"/>
+          <w:szCs w:val="24"/>
+        </w:rPr>
+        <w:t xml:space="preserve">21.       </w:t>
+      </w:r>
+      <w:r>
+        <w:rPr>
+          <w:rFonts w:ascii="Times" w:eastAsia="Times" w:hAnsi="Times" w:cs="Times"/>
+          <w:sz w:val="24"/>
+          <w:szCs w:val="24"/>
+        </w:rPr>
+        <w:tab/>
+        <w:t>Harten JM, Anderson KJ, Kinsella J, Higgins MJ. Normobaric hyperoxia reduces cardiac index in patients after coronary artery bypass surgery. J Cardiothorac Vasc Anesth. 2005;19(2):173-5.</w:t>
+      </w:r>
+    </w:p>
+    <w:p>
+      <w:pPr>
+        <w:jc w:val="both"/>
+        <w:rPr>
+          <w:rFonts w:ascii="Times" w:eastAsia="Times" w:hAnsi="Times" w:cs="Times"/>
+          <w:sz w:val="24"/>
+          <w:szCs w:val="24"/>
+        </w:rPr>
+      </w:pPr>
+      <w:r>
+        <w:rPr>
+          <w:rFonts w:ascii="Times" w:eastAsia="Times" w:hAnsi="Times" w:cs="Times"/>
+          <w:sz w:val="24"/>
+          <w:szCs w:val="24"/>
+        </w:rPr>
+        <w:t xml:space="preserve">22.       </w:t>
+      </w:r>
+      <w:r>
+        <w:rPr>
+          <w:rFonts w:ascii="Times" w:eastAsia="Times" w:hAnsi="Times" w:cs="Times"/>
+          <w:sz w:val="24"/>
+          <w:szCs w:val="24"/>
+        </w:rPr>
+        <w:tab/>
+        <w:t>Johnson AE, Pollard TJ, Shen L, Lehman LW, Feng M, Ghassemi M, et al. MIMIC-III, a freely accessible critical care database. Sci Data. 2016;3:160035.</w:t>
+      </w:r>
+    </w:p>
+    <w:p>
+      <w:pPr>
+        <w:jc w:val="both"/>
+        <w:rPr>
+          <w:rFonts w:ascii="Times" w:eastAsia="Times" w:hAnsi="Times" w:cs="Times"/>
+          <w:sz w:val="24"/>
+          <w:szCs w:val="24"/>
+        </w:rPr>
+      </w:pPr>
+      <w:r>
+        <w:rPr>
+          <w:rFonts w:ascii="Times" w:eastAsia="Times" w:hAnsi="Times" w:cs="Times"/>
+          <w:sz w:val="24"/>
+          <w:szCs w:val="24"/>
+          <w:lang w:val="de-DE"/>
+          <w:rPrChange w:id="82" w:author="Grigorij Schleifer" w:date="2021-01-18T11:39:00Z">
+            <w:rPr>
+              <w:rFonts w:ascii="Times" w:eastAsia="Times" w:hAnsi="Times" w:cs="Times"/>
+              <w:sz w:val="24"/>
+              <w:szCs w:val="24"/>
+            </w:rPr>
+          </w:rPrChange>
+        </w:rPr>
+        <w:t xml:space="preserve">23.       </w:t>
+      </w:r>
+      <w:r>
+        <w:rPr>
+          <w:rFonts w:ascii="Times" w:eastAsia="Times" w:hAnsi="Times" w:cs="Times"/>
+          <w:sz w:val="24"/>
+          <w:szCs w:val="24"/>
+          <w:lang w:val="de-DE"/>
+          <w:rPrChange w:id="83" w:author="Grigorij Schleifer" w:date="2021-01-18T11:39:00Z">
             <w:rPr>
               <w:rFonts w:ascii="Times" w:eastAsia="Times" w:hAnsi="Times" w:cs="Times"/>
               <w:sz w:val="24"/>
